--- a/RACE_CAPSTONE_PROJECT3/Capstone2_AnandMohan_icstcee_2022_Conference_Paper_ModellingDirectionDetection.docx
+++ b/RACE_CAPSTONE_PROJECT3/Capstone2_AnandMohan_icstcee_2022_Conference_Paper_ModellingDirectionDetection.docx
@@ -458,341 +458,155 @@
     <w:p>
       <w:pPr>
         <w:pStyle w:val="BodyText"/>
-        <w:rPr>
-          <w:lang w:val="en-US"/>
-        </w:rPr>
-      </w:pPr>
-      <w:r>
-        <w:t xml:space="preserve">Trading algorithms bring up challenging situations for retail traders because of the inaccessibility of required technologies to shape such systems. Trading algorithms might go fine occasionally on </w:t>
-      </w:r>
-      <w:r>
-        <w:t>back testing</w:t>
-      </w:r>
-      <w:r>
-        <w:t xml:space="preserve"> in controlled environments; however, live validations are still becoming a grim prospect, because of several things like value variations, quiet news, and existing </w:t>
-      </w:r>
-      <w:r>
-        <w:rPr>
-          <w:lang w:val="en-US"/>
-        </w:rPr>
-        <w:t>chaos</w:t>
-      </w:r>
-      <w:r>
-        <w:t>[</w:t>
-      </w:r>
-      <w:r>
-        <w:rPr>
-          <w:lang w:val="en-US"/>
-        </w:rPr>
-        <w:t>7</w:t>
-      </w:r>
-      <w:r>
-        <w:t>]</w:t>
-      </w:r>
-      <w:r>
-        <w:rPr>
-          <w:lang w:val="en-US"/>
-        </w:rPr>
-        <w:t>.</w:t>
+      </w:pPr>
+      <w:r>
+        <w:t>Live validations are still becoming a grim prospect, because of several things like value variations, quiet news, and existing noise (Shah et al., 2019).</w:t>
       </w:r>
     </w:p>
     <w:p>
       <w:pPr>
         <w:pStyle w:val="BodyText"/>
-        <w:rPr>
-          <w:lang w:val="en-US"/>
-        </w:rPr>
+      </w:pPr>
+      <w:r>
+        <w:t>A</w:t>
+      </w:r>
+      <w:r>
+        <w:t xml:space="preserve"> number of Machine-Lea</w:t>
+      </w:r>
+      <w:r>
+        <w:t xml:space="preserve">rning associated techniques </w:t>
+      </w:r>
+      <w:r>
+        <w:t>are</w:t>
+      </w:r>
+      <w:r>
+        <w:t xml:space="preserve"> developed </w:t>
+      </w:r>
+      <w:r>
+        <w:t xml:space="preserve">which </w:t>
+      </w:r>
+      <w:r>
+        <w:t>have created the potential to predict the market to an extent</w:t>
+      </w:r>
+      <w:r>
+        <w:t xml:space="preserve"> </w:t>
+      </w:r>
+      <w:r>
+        <w:t>(Sonkiya et al., 2021).</w:t>
+      </w:r>
+    </w:p>
+    <w:p>
+      <w:pPr>
+        <w:pStyle w:val="BodyText"/>
       </w:pPr>
       <w:r>
         <w:lastRenderedPageBreak/>
-        <w:t xml:space="preserve">The number of Machine-Learning associated techniques that are </w:t>
-      </w:r>
-      <w:r>
-        <w:rPr>
-          <w:lang w:val="en-US"/>
-        </w:rPr>
-        <w:t xml:space="preserve">newly </w:t>
-      </w:r>
-      <w:r>
-        <w:t xml:space="preserve">developed have created the potential to predict the market to an extent </w:t>
-      </w:r>
-      <w:r>
-        <w:t>[</w:t>
-      </w:r>
-      <w:r>
-        <w:rPr>
-          <w:lang w:val="en-US"/>
-        </w:rPr>
-        <w:t>8</w:t>
-      </w:r>
-      <w:r>
-        <w:t>]</w:t>
-      </w:r>
-      <w:r>
-        <w:rPr>
-          <w:lang w:val="en-US"/>
-        </w:rPr>
-        <w:t>.</w:t>
+        <w:t>For the transaction of shares via a broker, there is mostly a fee paid to the broker for each buy and sale</w:t>
+      </w:r>
+      <w:r>
+        <w:t xml:space="preserve"> </w:t>
+      </w:r>
+      <w:r>
+        <w:t>which will almost eat up the gains (Huang et al., 2021).</w:t>
       </w:r>
     </w:p>
     <w:p>
       <w:pPr>
         <w:pStyle w:val="BodyText"/>
-        <w:rPr>
-          <w:lang w:val="en-US"/>
-        </w:rPr>
-      </w:pPr>
-      <w:r>
-        <w:t>For the transaction of shares via a broker, there is mostly a fee paid to the broker for each buy and sale which will almost eat up the gains</w:t>
-      </w:r>
-      <w:r>
-        <w:t>[</w:t>
-      </w:r>
-      <w:r>
-        <w:rPr>
-          <w:lang w:val="en-US"/>
-        </w:rPr>
-        <w:t>2</w:t>
-      </w:r>
-      <w:r>
-        <w:t>]</w:t>
-      </w:r>
-      <w:r>
-        <w:rPr>
-          <w:lang w:val="en-US"/>
-        </w:rPr>
-        <w:t>.</w:t>
+      </w:pPr>
+      <w:r>
+        <w:t>The requirement is to overcome the ambiguities of Fundamental and technical evaluation, and advanced development in the modelling strategies has pushed several researchers to check new strategies for stock value forecasting (Rouf et al., 2021).</w:t>
       </w:r>
     </w:p>
     <w:p>
       <w:pPr>
         <w:pStyle w:val="BodyText"/>
-        <w:rPr>
-          <w:lang w:val="en-US"/>
-        </w:rPr>
-      </w:pPr>
-      <w:r>
-        <w:rPr>
-          <w:lang w:val="en-US"/>
-        </w:rPr>
-        <w:t>T</w:t>
-      </w:r>
-      <w:r>
-        <w:rPr>
-          <w:lang w:val="en-US"/>
-        </w:rPr>
-        <w:t>o</w:t>
-      </w:r>
-      <w:r>
-        <w:rPr>
-          <w:lang w:val="en-US"/>
-        </w:rPr>
-        <w:t xml:space="preserve"> overcome the ambiguities of Fundamental and technical </w:t>
-      </w:r>
-      <w:r>
-        <w:rPr>
-          <w:lang w:val="en-US"/>
-        </w:rPr>
-        <w:t>evaluation</w:t>
-      </w:r>
-      <w:r>
-        <w:rPr>
-          <w:lang w:val="en-US"/>
-        </w:rPr>
-        <w:t>, researchers</w:t>
-      </w:r>
-      <w:r>
-        <w:rPr>
-          <w:lang w:val="en-US"/>
-        </w:rPr>
-        <w:t xml:space="preserve"> have been consistently endeavoring </w:t>
-      </w:r>
-      <w:r>
-        <w:rPr>
-          <w:lang w:val="en-US"/>
-        </w:rPr>
-        <w:t xml:space="preserve">to check </w:t>
-      </w:r>
-      <w:r>
-        <w:rPr>
-          <w:lang w:val="en-US"/>
-        </w:rPr>
+      </w:pPr>
+      <w:r>
+        <w:t>In the next section, some of the available literature will be scanned which would throw light on various related aspects of Machine-Learning methods and other methodologies, and also study and research other related issues which would help assist better in direction detection in Stock Market.</w:t>
+      </w:r>
+    </w:p>
+    <w:p>
+      <w:pPr>
+        <w:pStyle w:val="Heading1"/>
+      </w:pPr>
+      <w:r>
+        <w:t xml:space="preserve">LITERATURE REVIEW </w:t>
+      </w:r>
+    </w:p>
+    <w:p>
+      <w:pPr>
+        <w:pStyle w:val="Heading2"/>
+      </w:pPr>
+      <w:r>
+        <w:t>Algorithmic trading</w:t>
+      </w:r>
+    </w:p>
+    <w:p>
+      <w:pPr>
+        <w:pStyle w:val="BodyText"/>
+      </w:pPr>
+      <w:r>
+        <w:t>Ultrafast algorithms improve traders’ ability to seize opportunities long before any human would be able to do the same(Hansen, 2020).</w:t>
+      </w:r>
+    </w:p>
+    <w:p>
+      <w:pPr>
+        <w:pStyle w:val="BodyText"/>
+      </w:pPr>
+      <w:r>
+        <w:t>Regulators have restrained algorithmic commerce, following acc</w:t>
+      </w:r>
+      <w:r>
+        <w:t>usations of market manipulation</w:t>
+      </w:r>
+      <w:r>
+        <w:t>(Mukerji et al., 2019).</w:t>
+      </w:r>
+    </w:p>
+    <w:p>
+      <w:pPr>
+        <w:pStyle w:val="Heading2"/>
+      </w:pPr>
+      <w:r>
+        <w:t>F</w:t>
+      </w:r>
+      <w:r>
+        <w:t>undamental analysis</w:t>
+      </w:r>
+      <w:r>
+        <w:t>of the stock market</w:t>
+      </w:r>
+    </w:p>
+    <w:p>
+      <w:pPr>
+        <w:pStyle w:val="BodyText"/>
+      </w:pPr>
+      <w:r>
+        <w:t xml:space="preserve">Fundamental </w:t>
+      </w:r>
+      <w:r>
+        <w:t>analysis helps to identify and implement short positions by selling the shares of companies showing downtrends and then covering these positions by buying back the shares of these companies when they start showing upward trends (Elbialy, 2019).</w:t>
+      </w:r>
+    </w:p>
+    <w:p>
+      <w:pPr>
+        <w:pStyle w:val="Heading2"/>
+      </w:pPr>
+      <w:r>
+        <w:t>Technical</w:t>
+      </w:r>
+      <w:r>
+        <w:t xml:space="preserve"> </w:t>
+      </w:r>
+      <w:r>
+        <w:t xml:space="preserve">indicators </w:t>
+      </w:r>
+      <w:r>
         <w:t xml:space="preserve">for </w:t>
       </w:r>
       <w:r>
-        <w:rPr>
-          <w:lang w:val="en-US"/>
-        </w:rPr>
-        <w:t xml:space="preserve">new </w:t>
-      </w:r>
-      <w:r>
-        <w:rPr>
-          <w:lang w:val="en-US"/>
-        </w:rPr>
-        <w:t xml:space="preserve">modelling strategies </w:t>
-      </w:r>
-      <w:r>
-        <w:rPr>
-          <w:lang w:val="en-US"/>
-        </w:rPr>
-        <w:t>for stock value forecasting</w:t>
-      </w:r>
-      <w:r>
-        <w:t>[</w:t>
-      </w:r>
-      <w:r>
-        <w:rPr>
-          <w:lang w:val="en-US"/>
-        </w:rPr>
-        <w:t>5</w:t>
-      </w:r>
-      <w:r>
-        <w:t>]</w:t>
-      </w:r>
-      <w:r>
-        <w:rPr>
-          <w:lang w:val="en-US"/>
-        </w:rPr>
-        <w:t>.</w:t>
-      </w:r>
-    </w:p>
-    <w:p>
-      <w:pPr>
-        <w:pStyle w:val="BodyText"/>
-        <w:rPr>
-          <w:lang w:val="en-US"/>
-        </w:rPr>
-      </w:pPr>
-      <w:r>
-        <w:t xml:space="preserve">In </w:t>
-      </w:r>
-      <w:r>
-        <w:t xml:space="preserve">the next </w:t>
-      </w:r>
-      <w:r>
-        <w:rPr>
-          <w:lang w:val="en-US"/>
-        </w:rPr>
-        <w:t>section</w:t>
-      </w:r>
-      <w:r>
-        <w:t xml:space="preserve">, some of the available literature will be scanned which would throw light on various related aspects of </w:t>
-      </w:r>
-      <w:r>
-        <w:t xml:space="preserve">Machine-Learning </w:t>
-      </w:r>
-      <w:r>
-        <w:t>methods and other methodologies, and also study and research other related issues which would help assist better in Day trading in Stock Market.</w:t>
-      </w:r>
-    </w:p>
-    <w:p>
-      <w:pPr>
-        <w:pStyle w:val="BodyText"/>
-        <w:rPr>
-          <w:lang w:val="en-US"/>
-        </w:rPr>
-      </w:pPr>
-    </w:p>
-    <w:p>
-      <w:pPr>
-        <w:pStyle w:val="Heading1"/>
-      </w:pPr>
-      <w:r>
-        <w:t xml:space="preserve">LITERATURE REVIEW </w:t>
-      </w:r>
-    </w:p>
-    <w:p>
-      <w:pPr>
-        <w:pStyle w:val="Heading2"/>
-      </w:pPr>
-      <w:r>
-        <w:t>Predicting Stock Market Movements</w:t>
-      </w:r>
-    </w:p>
-    <w:p>
-      <w:pPr>
-        <w:pStyle w:val="BodyText"/>
-        <w:rPr>
-          <w:lang w:val="en-US"/>
-        </w:rPr>
-      </w:pPr>
-      <w:r>
-        <w:t xml:space="preserve">Financial markets are going through eventual transformations via the foremost fascinating inventions of the present time. </w:t>
-      </w:r>
-      <w:r>
-        <w:rPr>
-          <w:lang w:val="en-US"/>
-        </w:rPr>
-        <w:t>[</w:t>
-      </w:r>
-      <w:r>
-        <w:rPr>
-          <w:lang w:val="en-US"/>
-        </w:rPr>
-        <w:t>7</w:t>
-      </w:r>
-      <w:r>
-        <w:rPr>
-          <w:lang w:val="en-US"/>
-        </w:rPr>
-        <w:t>].</w:t>
-      </w:r>
-    </w:p>
-    <w:p>
-      <w:pPr>
-        <w:pStyle w:val="Heading2"/>
-      </w:pPr>
-      <w:r>
-        <w:t>F</w:t>
-      </w:r>
-      <w:r>
-        <w:t>undamental analysis</w:t>
-      </w:r>
-      <w:r>
-        <w:t>of the stock market</w:t>
-      </w:r>
-    </w:p>
-    <w:p>
-      <w:pPr>
-        <w:pStyle w:val="BodyText"/>
-      </w:pPr>
-      <w:r>
-        <w:t xml:space="preserve">Fundamental analysis helps to identify and implement short positions by selling the shares of companies showing downtrends and then covering these positions by buying back the shares of these companies when they start showing upward trends </w:t>
-      </w:r>
-      <w:r>
-        <w:rPr>
-          <w:lang w:val="en-US"/>
-        </w:rPr>
-        <w:t>[11].</w:t>
-      </w:r>
-      <w:r>
-        <w:t>The following are major methods that might be thought of in fundamental Analysis. Valuations Strategies DCF valuation, Graham valuation, Action or Momentum Strategies which include 1M, 3M, 6M Performance,</w:t>
-      </w:r>
-      <w:r>
-        <w:t xml:space="preserve"> and </w:t>
-      </w:r>
-      <w:r>
-        <w:t>1 Year performance. Long-term Quality Strategies include ROE &amp; ROCE.Growth Strategies include  Sales, EBIT, Net Profit, and EPS.Exit or Risk Parameters which include Promoter Pledge, terribly low Volume or turnover, Mutual Funds Holding - zero or low, establishment Holding – zero, quarterly de growth in Sales &amp; EPS</w:t>
-      </w:r>
-      <w:r>
-        <w:rPr>
-          <w:lang w:val="en-US"/>
-        </w:rPr>
-        <w:t>.</w:t>
-      </w:r>
-    </w:p>
-    <w:p>
-      <w:pPr>
-        <w:pStyle w:val="Heading2"/>
-      </w:pPr>
-      <w:r>
-        <w:t>Technical</w:t>
-      </w:r>
-      <w:r>
-        <w:t xml:space="preserve"> analysis</w:t>
-      </w:r>
-      <w:r>
-        <w:t>of the stock market</w:t>
+        <w:t>the stock market</w:t>
       </w:r>
     </w:p>
     <w:p>
@@ -801,18 +615,30 @@
         <w:jc w:val="both"/>
       </w:pPr>
       <w:r>
-        <w:t xml:space="preserve">Investorscontemplate that historical knowledge might offer indications of future value movements [12].Technical Analysis can demarcate and recognize commerce openings in the stock market by examining </w:t>
-      </w:r>
+        <w:t>The expectation of various crypto currencies like Bitcoin, Ethereum, Litecoin, and Ripple digital currency value in examination with the anticipated price by the volatility regression model and trend indicators gave pretty higher returns for the entire month (Dahham &amp; Ibrahim, 2020).</w:t>
+      </w:r>
+    </w:p>
+    <w:p>
+      <w:pPr>
+        <w:ind w:left="288"/>
+        <w:jc w:val="both"/>
+      </w:pPr>
+    </w:p>
+    <w:p>
+      <w:pPr>
+        <w:ind w:left="288"/>
+        <w:jc w:val="both"/>
+      </w:pPr>
+      <w:r>
+        <w:t>Momentum-based Trading commerce is amongst proved investment strategies across major stock markets (Mohapatra &amp; Misra, 2020).</w:t>
+      </w:r>
+    </w:p>
+    <w:p>
+      <w:pPr>
+        <w:pStyle w:val="Heading2"/>
+      </w:pPr>
       <w:r>
         <w:lastRenderedPageBreak/>
-        <w:t>identifiable patterns similar to volume and price action movements [13].</w:t>
-      </w:r>
-    </w:p>
-    <w:p>
-      <w:pPr>
-        <w:pStyle w:val="Heading2"/>
-      </w:pPr>
-      <w:r>
         <w:t>S</w:t>
       </w:r>
       <w:r>
@@ -831,22 +657,13 @@
         <w:jc w:val="both"/>
       </w:pPr>
       <w:r>
-        <w:t>Some literature has used both supervised and unsupervised machine learning techniques for securities market predictive modelling.</w:t>
-      </w:r>
-      <w:r>
-        <w:t xml:space="preserve">However, they </w:t>
-      </w:r>
-      <w:r>
-        <w:t>haven't been ready to predict monthly securities market returns with high accuracy and this belief is being reiterated in this paper</w:t>
-      </w:r>
-      <w:r>
-        <w:t xml:space="preserve"> [</w:t>
-      </w:r>
-      <w:r>
-        <w:t>1</w:t>
-      </w:r>
-      <w:r>
-        <w:t>].</w:t>
+        <w:t>Some literature has used both supervised and unsupervised machine learning techniques for securit</w:t>
+      </w:r>
+      <w:r>
+        <w:t>ies market predictive modelling</w:t>
+      </w:r>
+      <w:r>
+        <w:t xml:space="preserve"> (Alhomadi, 2021).</w:t>
       </w:r>
     </w:p>
     <w:p>
@@ -854,7 +671,62 @@
         <w:pStyle w:val="Heading2"/>
       </w:pPr>
       <w:r>
-        <w:t>Hypothesis testing</w:t>
+        <w:t>Principal</w:t>
+      </w:r>
+      <w:r>
+        <w:t xml:space="preserve"> </w:t>
+      </w:r>
+      <w:r>
+        <w:t>Component</w:t>
+      </w:r>
+      <w:r>
+        <w:t xml:space="preserve"> analysis</w:t>
+      </w:r>
+    </w:p>
+    <w:p>
+      <w:pPr>
+        <w:ind w:firstLine="288"/>
+        <w:jc w:val="both"/>
+      </w:pPr>
+      <w:r>
+        <w:t>The central plan of PCA is to spot correlations and patterns in a dataset with high dimensionality and scale back it to a considerably lower dimension without losing any important info (Dar, 2021).</w:t>
+      </w:r>
+    </w:p>
+    <w:p>
+      <w:pPr>
+        <w:pStyle w:val="Heading2"/>
+      </w:pPr>
+      <w:r>
+        <w:t>Logistic</w:t>
+      </w:r>
+      <w:r>
+        <w:t xml:space="preserve"> </w:t>
+      </w:r>
+      <w:r>
+        <w:t>Regression</w:t>
+      </w:r>
+    </w:p>
+    <w:p>
+      <w:pPr>
+        <w:ind w:firstLine="288"/>
+        <w:jc w:val="both"/>
+      </w:pPr>
+      <w:r>
+        <w:t>LR is used instead of linear regression in situations where the target variable is not numeric, but a nominal or an ordinal variable (Al-Bairmani &amp; Ismael, 2021).</w:t>
+      </w:r>
+    </w:p>
+    <w:p>
+      <w:pPr>
+        <w:pStyle w:val="Heading2"/>
+      </w:pPr>
+      <w:r>
+        <w:t>Decision</w:t>
+      </w:r>
+      <w:r>
+        <w:t xml:space="preserve"> </w:t>
+      </w:r>
+      <w:r>
+        <w:t>Tree</w:t>
       </w:r>
     </w:p>
     <w:p>
@@ -863,10 +735,19 @@
         <w:jc w:val="both"/>
       </w:pPr>
       <w:r>
-        <w:t xml:space="preserve">The most effective process to verify whether or not an applied math hypothesis is true would be to look at the whole population. Since that's typically impractical, researchers generally examine a random sample from the population. If sample information doesn’t seem to be according to the applied math hypothesis, the hypothesis is rejected </w:t>
-      </w:r>
-      <w:r>
-        <w:t>[10].</w:t>
+        <w:t>In Decision Tree</w:t>
+      </w:r>
+      <w:r>
+        <w:t xml:space="preserve">, </w:t>
+      </w:r>
+      <w:r>
+        <w:t xml:space="preserve">the model becomes more complex as the size of the datasets increases. This is being handled using more advanced algorithms in Decision Tree for classification and regression </w:t>
+      </w:r>
+      <w:r>
+        <w:t>problems (</w:t>
+      </w:r>
+      <w:r>
+        <w:t>Jena &amp; Dehuri, 2020).</w:t>
       </w:r>
     </w:p>
     <w:p>
@@ -874,13 +755,109 @@
         <w:pStyle w:val="Heading2"/>
       </w:pPr>
       <w:r>
-        <w:t>Principal compone</w:t>
-      </w:r>
-      <w:r>
-        <w:t>n</w:t>
-      </w:r>
-      <w:r>
-        <w:t>t analysis</w:t>
+        <w:t>Random Forest</w:t>
+      </w:r>
+    </w:p>
+    <w:p>
+      <w:pPr>
+        <w:ind w:left="288"/>
+        <w:jc w:val="both"/>
+      </w:pPr>
+      <w:r>
+        <w:t>RF is quite flexible to non-linearity in the dataset and is the most appropriate ensemble learning algorithm for medium-sized to very large-sized datasets (Schonlau &amp; Zou, 2020).</w:t>
+      </w:r>
+    </w:p>
+    <w:p>
+      <w:pPr>
+        <w:pStyle w:val="Heading2"/>
+      </w:pPr>
+      <w:r>
+        <w:t>K</w:t>
+      </w:r>
+      <w:r>
+        <w:t>-Nearest</w:t>
+      </w:r>
+      <w:r>
+        <w:t xml:space="preserve"> </w:t>
+      </w:r>
+      <w:r>
+        <w:t>Neighbours</w:t>
+      </w:r>
+    </w:p>
+    <w:p>
+      <w:pPr>
+        <w:ind w:left="288"/>
+        <w:jc w:val="both"/>
+      </w:pPr>
+      <w:r>
+        <w:t>K</w:t>
+      </w:r>
+      <w:r>
+        <w:t>-</w:t>
+      </w:r>
+      <w:r>
+        <w:t>N</w:t>
+      </w:r>
+      <w:r>
+        <w:t xml:space="preserve">earest </w:t>
+      </w:r>
+      <w:r>
+        <w:t>N</w:t>
+      </w:r>
+      <w:r>
+        <w:t>eighbors</w:t>
+      </w:r>
+      <w:r>
+        <w:t xml:space="preserve"> is the most popular statistical technique utilized in pattern identification over the last four decades (Wang, 2019).</w:t>
+      </w:r>
+    </w:p>
+    <w:p>
+      <w:pPr>
+        <w:pStyle w:val="Heading2"/>
+      </w:pPr>
+      <w:r>
+        <w:t>Extreme</w:t>
+      </w:r>
+      <w:r>
+        <w:t xml:space="preserve"> </w:t>
+      </w:r>
+      <w:r>
+        <w:t>Gradient</w:t>
+      </w:r>
+      <w:r>
+        <w:t xml:space="preserve"> </w:t>
+      </w:r>
+      <w:r>
+        <w:t>Boosting</w:t>
+      </w:r>
+    </w:p>
+    <w:p>
+      <w:pPr>
+        <w:ind w:left="288"/>
+        <w:jc w:val="both"/>
+      </w:pPr>
+      <w:r>
+        <w:t>XGBoost is extensively recognized as an extremely useful ensemble learning algorithm. However, its performance needs more improvements ideally in scenarios where the dataset is imbalanced (Zhang et al., 2022).</w:t>
+      </w:r>
+      <w:r>
+        <w:t xml:space="preserve"> </w:t>
+      </w:r>
+    </w:p>
+    <w:p>
+      <w:pPr>
+        <w:pStyle w:val="Heading2"/>
+      </w:pPr>
+      <w:r>
+        <w:t xml:space="preserve">confusion matrix </w:t>
+      </w:r>
+      <w:r>
+        <w:t xml:space="preserve">for </w:t>
+      </w:r>
+      <w:r>
+        <w:t>Classification</w:t>
+      </w:r>
+      <w:r>
+        <w:t xml:space="preserve"> Models</w:t>
       </w:r>
     </w:p>
     <w:p>
@@ -889,58 +866,10 @@
         <w:jc w:val="both"/>
       </w:pPr>
       <w:r>
-        <w:t xml:space="preserve">PCA is achieved by remodeling a brand-new set of variables so that the first few derived variables explain most of the existing variations of that of the actual variables. Eigenvectors and eigenvalues are the basic foundational principles used to implement PCA </w:t>
-      </w:r>
-      <w:r>
-        <w:t>[4].</w:t>
-      </w:r>
-    </w:p>
-    <w:p>
-      <w:pPr>
-        <w:pStyle w:val="Heading2"/>
-      </w:pPr>
-      <w:r>
-        <w:t>Deep learning models</w:t>
-      </w:r>
-    </w:p>
-    <w:p>
-      <w:pPr>
-        <w:ind w:left="288"/>
-        <w:jc w:val="both"/>
-      </w:pPr>
-      <w:r>
-        <w:t xml:space="preserve">it's found that whereas the convolutional neural network models are quicker, in general, the accuracies of each convolutional neural network and LSTM model are comparable. Second, the univariate models are quicker and more correct than their multivariate counterparts </w:t>
-      </w:r>
-      <w:r>
-        <w:t>[6].</w:t>
-      </w:r>
-    </w:p>
-    <w:p>
-      <w:pPr>
-        <w:pStyle w:val="Heading2"/>
-      </w:pPr>
-      <w:r>
-        <w:t>Auto-Keras</w:t>
-      </w:r>
-    </w:p>
-    <w:p>
-      <w:pPr>
-        <w:ind w:left="288"/>
-        <w:jc w:val="both"/>
-      </w:pPr>
-      <w:r>
-        <w:t>Based on the projected neural design search technique, an open-source AutoML system, particularly Auto-Keras was conceived. Auto-Keras is specializing in deep learning tasks, which is completely different from the systems specializing in shallow models</w:t>
-      </w:r>
-      <w:r>
-        <w:t xml:space="preserve"> [9].</w:t>
-      </w:r>
-    </w:p>
-    <w:p>
-      <w:pPr>
-        <w:pStyle w:val="Heading2"/>
-      </w:pPr>
-      <w:r>
-        <w:t>Evaluation Metrics for Regression Models</w:t>
+        <w:t xml:space="preserve">The confusion matrix </w:t>
+      </w:r>
+      <w:r>
+        <w:t>evaluates numerous performance metrics which include accuracy, precision, and recall (Markoulidakis et al., 2021).</w:t>
       </w:r>
     </w:p>
     <w:p>
@@ -948,54 +877,38 @@
         <w:ind w:firstLine="288"/>
         <w:jc w:val="both"/>
       </w:pPr>
-      <w:r>
-        <w:t xml:space="preserve">Mean square error implies that </w:t>
-      </w:r>
-      <w:r>
-        <w:t>the</w:t>
-      </w:r>
-      <w:r>
-        <w:t xml:space="preserve"> addition of all the square values is calculated and divided by the no. of points. because of the squaring of errors, the negative values, and positive values don't diminish one another. RMSE measures the average magnitude of absolute error between the expected and actual variables. The MAE is commonly referred to as the mean absolute deviation.The MAPE calculates the average percentage error.MAPE ought to be avoided for data existing at a low scale </w:t>
-      </w:r>
-      <w:r>
-        <w:t>[3].</w:t>
+    </w:p>
+    <w:p>
+      <w:pPr>
+        <w:pStyle w:val="Heading1"/>
+      </w:pPr>
+      <w:r>
+        <w:t>METHODOLOGY</w:t>
       </w:r>
     </w:p>
     <w:p>
       <w:pPr>
         <w:pStyle w:val="BodyText"/>
-        <w:ind w:firstLine="0"/>
-      </w:pPr>
-    </w:p>
-    <w:p>
-      <w:pPr>
-        <w:pStyle w:val="Heading1"/>
-      </w:pPr>
-      <w:r>
-        <w:t>METHODOLOGY</w:t>
+      </w:pPr>
+      <w:r>
+        <w:t>Initially Fundamental and Technical analysis of HDFC stock is performed to demonstrate why the HDFC stock dataset has been used for this project. Data understanding explains the different columns used in the HDFC dataset. Data preparation explains that Handling Missing values, Features Addition and Data Scaling using MinMax Scaler were the steps used for processing the dataset before being used for Modelling. Hypothesis testing, Classification Models, ARIMA Models, and different Regression Models were used in the Data Modelling phase. The data evaluation phase examines the results of different Modelling techniques which were used in the Data Modelling phase. Deployment speaks about developing a front-end API for the deployment Dashboard.</w:t>
+      </w:r>
+    </w:p>
+    <w:p>
+      <w:pPr>
+        <w:pStyle w:val="Heading2"/>
+      </w:pPr>
+      <w:r>
+        <w:lastRenderedPageBreak/>
+        <w:t>Data Collection</w:t>
       </w:r>
     </w:p>
     <w:p>
       <w:pPr>
         <w:pStyle w:val="BodyText"/>
-        <w:rPr>
-          <w:lang w:val="en-US"/>
-        </w:rPr>
-      </w:pPr>
-      <w:r>
-        <w:t xml:space="preserve">Initially Fundamental and Technical analysis of HDFC stock is performed to demonstrate why the HDFC stock dataset has been used for this project. Data understanding explains the different columns used in the HDFC dataset. Data preparation explains that Handling Missing values, Features Addition and Data Scaling using MinMax Scaler were the steps used for processing the dataset before being used for Modelling. Hypothesis testing, Classification Models, ARIMA Models, and different Regression Models were used in the Data Modelling phase. The data evaluation phase examines the results of different Modelling techniques </w:t>
-      </w:r>
-      <w:r>
-        <w:lastRenderedPageBreak/>
-        <w:t>which were used in the Data Modelling phase. Deployment speaks about developing a front-end API for the deployment Dashboard.</w:t>
-      </w:r>
-    </w:p>
-    <w:p>
-      <w:pPr>
-        <w:pStyle w:val="Heading2"/>
-      </w:pPr>
-      <w:r>
-        <w:t>Data Collection</w:t>
+      </w:pPr>
+      <w:r>
+        <w:t>Daily Trading Data of HDFC company from the year 2000 to 2021 is being used for this study. This study uses NSE Data.</w:t>
       </w:r>
     </w:p>
     <w:p>
@@ -1003,17 +916,6 @@
         <w:pStyle w:val="BodyText"/>
       </w:pPr>
       <w:r>
-        <w:t>Daily Trading Data of HDFC company from the year 2000 to 2021 is being used for this study. This study uses NSE Data.</w:t>
-      </w:r>
-    </w:p>
-    <w:p>
-      <w:pPr>
-        <w:pStyle w:val="BodyText"/>
-      </w:pPr>
-      <w:r>
-        <w:rPr>
-          <w:lang w:val="en-US"/>
-        </w:rPr>
         <w:t>The s</w:t>
       </w:r>
       <w:r>
@@ -1029,9 +931,6 @@
         <w:t xml:space="preserve"> us the corporate symbol mentioned </w:t>
       </w:r>
       <w:r>
-        <w:rPr>
-          <w:lang w:val="en-US"/>
-        </w:rPr>
         <w:t>for the stock</w:t>
       </w:r>
       <w:r>
@@ -1048,7 +947,6 @@
           <w:noProof/>
           <w:sz w:val="16"/>
           <w:szCs w:val="16"/>
-          <w:lang w:val="en-US" w:eastAsia="en-US"/>
         </w:rPr>
         <w:drawing>
           <wp:inline distT="0" distB="0" distL="0" distR="0">
@@ -1057,7 +955,7 @@
             <wp:docPr id="9" name="Picture 8">
               <a:extLst xmlns:a="http://schemas.openxmlformats.org/drawingml/2006/main">
                 <a:ext uri="{FF2B5EF4-FFF2-40B4-BE49-F238E27FC236}">
-                  <a16:creationId xmlns:a16="http://schemas.microsoft.com/office/drawing/2014/main" xmlns:wps="http://schemas.microsoft.com/office/word/2010/wordprocessingShape" xmlns:wpi="http://schemas.microsoft.com/office/word/2010/wordprocessingInk" xmlns:wpg="http://schemas.microsoft.com/office/word/2010/wordprocessingGroup" xmlns:w16se="http://schemas.microsoft.com/office/word/2015/wordml/symex" xmlns:w16sdtdh="http://schemas.microsoft.com/office/word/2020/wordml/sdtdatahash" xmlns:w16="http://schemas.microsoft.com/office/word/2018/wordml" xmlns:w16cid="http://schemas.microsoft.com/office/word/2016/wordml/cid" xmlns:w16cex="http://schemas.microsoft.com/office/word/2018/wordml/cex" xmlns:w15="http://schemas.microsoft.com/office/word/2012/wordml" xmlns:w14="http://schemas.microsoft.com/office/word/2010/wordml" xmlns:w="http://schemas.openxmlformats.org/wordprocessingml/2006/main" xmlns:w10="urn:schemas-microsoft-com:office:word" xmlns:wp14="http://schemas.microsoft.com/office/word/2010/wordprocessingDrawing" xmlns:v="urn:schemas-microsoft-com:vml" xmlns:o="urn:schemas-microsoft-com:office:office" xmlns:am3d="http://schemas.microsoft.com/office/drawing/2017/model3d" xmlns:aink="http://schemas.microsoft.com/office/drawing/2016/ink" xmlns:mc="http://schemas.openxmlformats.org/markup-compatibility/2006" xmlns:cx8="http://schemas.microsoft.com/office/drawing/2016/5/14/chartex" xmlns:cx7="http://schemas.microsoft.com/office/drawing/2016/5/13/chartex" xmlns:cx6="http://schemas.microsoft.com/office/drawing/2016/5/12/chartex" xmlns:cx5="http://schemas.microsoft.com/office/drawing/2016/5/11/chartex" xmlns:cx4="http://schemas.microsoft.com/office/drawing/2016/5/10/chartex" xmlns:cx3="http://schemas.microsoft.com/office/drawing/2016/5/9/chartex" xmlns:cx2="http://schemas.microsoft.com/office/drawing/2015/10/21/chartex" xmlns:cx1="http://schemas.microsoft.com/office/drawing/2015/9/8/chartex" xmlns:cx="http://schemas.microsoft.com/office/drawing/2014/chartex" xmlns:wpc="http://schemas.microsoft.com/office/word/2010/wordprocessingCanvas" xmlns="" id="{E1770272-CE50-4849-9B97-42334332DDBD}"/>
+                  <a16:creationId xmlns="" xmlns:wpc="http://schemas.microsoft.com/office/word/2010/wordprocessingCanvas" xmlns:cx="http://schemas.microsoft.com/office/drawing/2014/chartex" xmlns:cx1="http://schemas.microsoft.com/office/drawing/2015/9/8/chartex" xmlns:cx2="http://schemas.microsoft.com/office/drawing/2015/10/21/chartex" xmlns:cx3="http://schemas.microsoft.com/office/drawing/2016/5/9/chartex" xmlns:cx4="http://schemas.microsoft.com/office/drawing/2016/5/10/chartex" xmlns:cx5="http://schemas.microsoft.com/office/drawing/2016/5/11/chartex" xmlns:cx6="http://schemas.microsoft.com/office/drawing/2016/5/12/chartex" xmlns:cx7="http://schemas.microsoft.com/office/drawing/2016/5/13/chartex" xmlns:cx8="http://schemas.microsoft.com/office/drawing/2016/5/14/chartex" xmlns:mc="http://schemas.openxmlformats.org/markup-compatibility/2006" xmlns:aink="http://schemas.microsoft.com/office/drawing/2016/ink" xmlns:am3d="http://schemas.microsoft.com/office/drawing/2017/model3d" xmlns:o="urn:schemas-microsoft-com:office:office" xmlns:v="urn:schemas-microsoft-com:vml" xmlns:wp14="http://schemas.microsoft.com/office/word/2010/wordprocessingDrawing" xmlns:w10="urn:schemas-microsoft-com:office:word" xmlns:w="http://schemas.openxmlformats.org/wordprocessingml/2006/main" xmlns:w14="http://schemas.microsoft.com/office/word/2010/wordml" xmlns:w15="http://schemas.microsoft.com/office/word/2012/wordml" xmlns:w16cex="http://schemas.microsoft.com/office/word/2018/wordml/cex" xmlns:w16cid="http://schemas.microsoft.com/office/word/2016/wordml/cid" xmlns:w16="http://schemas.microsoft.com/office/word/2018/wordml" xmlns:w16sdtdh="http://schemas.microsoft.com/office/word/2020/wordml/sdtdatahash" xmlns:w16se="http://schemas.microsoft.com/office/word/2015/wordml/symex" xmlns:wpg="http://schemas.microsoft.com/office/word/2010/wordprocessingGroup" xmlns:wpi="http://schemas.microsoft.com/office/word/2010/wordprocessingInk" xmlns:wps="http://schemas.microsoft.com/office/word/2010/wordprocessingShape" xmlns:a16="http://schemas.microsoft.com/office/drawing/2014/main" id="{E1770272-CE50-4849-9B97-42334332DDBD}"/>
                 </a:ext>
               </a:extLst>
             </wp:docPr>
@@ -1071,7 +969,7 @@
                     <pic:cNvPr id="9" name="Picture 8">
                       <a:extLst>
                         <a:ext uri="{FF2B5EF4-FFF2-40B4-BE49-F238E27FC236}">
-                          <a16:creationId xmlns:a16="http://schemas.microsoft.com/office/drawing/2014/main" xmlns:wps="http://schemas.microsoft.com/office/word/2010/wordprocessingShape" xmlns:wpi="http://schemas.microsoft.com/office/word/2010/wordprocessingInk" xmlns:wpg="http://schemas.microsoft.com/office/word/2010/wordprocessingGroup" xmlns:w16se="http://schemas.microsoft.com/office/word/2015/wordml/symex" xmlns:w16sdtdh="http://schemas.microsoft.com/office/word/2020/wordml/sdtdatahash" xmlns:w16="http://schemas.microsoft.com/office/word/2018/wordml" xmlns:w16cid="http://schemas.microsoft.com/office/word/2016/wordml/cid" xmlns:w16cex="http://schemas.microsoft.com/office/word/2018/wordml/cex" xmlns:w15="http://schemas.microsoft.com/office/word/2012/wordml" xmlns:w14="http://schemas.microsoft.com/office/word/2010/wordml" xmlns:w="http://schemas.openxmlformats.org/wordprocessingml/2006/main" xmlns:w10="urn:schemas-microsoft-com:office:word" xmlns:wp14="http://schemas.microsoft.com/office/word/2010/wordprocessingDrawing" xmlns:v="urn:schemas-microsoft-com:vml" xmlns:o="urn:schemas-microsoft-com:office:office" xmlns:am3d="http://schemas.microsoft.com/office/drawing/2017/model3d" xmlns:aink="http://schemas.microsoft.com/office/drawing/2016/ink" xmlns:mc="http://schemas.openxmlformats.org/markup-compatibility/2006" xmlns:cx8="http://schemas.microsoft.com/office/drawing/2016/5/14/chartex" xmlns:cx7="http://schemas.microsoft.com/office/drawing/2016/5/13/chartex" xmlns:cx6="http://schemas.microsoft.com/office/drawing/2016/5/12/chartex" xmlns:cx5="http://schemas.microsoft.com/office/drawing/2016/5/11/chartex" xmlns:cx4="http://schemas.microsoft.com/office/drawing/2016/5/10/chartex" xmlns:cx3="http://schemas.microsoft.com/office/drawing/2016/5/9/chartex" xmlns:cx2="http://schemas.microsoft.com/office/drawing/2015/10/21/chartex" xmlns:cx1="http://schemas.microsoft.com/office/drawing/2015/9/8/chartex" xmlns:cx="http://schemas.microsoft.com/office/drawing/2014/chartex" xmlns:wpc="http://schemas.microsoft.com/office/word/2010/wordprocessingCanvas" xmlns="" id="{E1770272-CE50-4849-9B97-42334332DDBD}"/>
+                          <a16:creationId xmlns="" xmlns:wpc="http://schemas.microsoft.com/office/word/2010/wordprocessingCanvas" xmlns:cx="http://schemas.microsoft.com/office/drawing/2014/chartex" xmlns:cx1="http://schemas.microsoft.com/office/drawing/2015/9/8/chartex" xmlns:cx2="http://schemas.microsoft.com/office/drawing/2015/10/21/chartex" xmlns:cx3="http://schemas.microsoft.com/office/drawing/2016/5/9/chartex" xmlns:cx4="http://schemas.microsoft.com/office/drawing/2016/5/10/chartex" xmlns:cx5="http://schemas.microsoft.com/office/drawing/2016/5/11/chartex" xmlns:cx6="http://schemas.microsoft.com/office/drawing/2016/5/12/chartex" xmlns:cx7="http://schemas.microsoft.com/office/drawing/2016/5/13/chartex" xmlns:cx8="http://schemas.microsoft.com/office/drawing/2016/5/14/chartex" xmlns:mc="http://schemas.openxmlformats.org/markup-compatibility/2006" xmlns:aink="http://schemas.microsoft.com/office/drawing/2016/ink" xmlns:am3d="http://schemas.microsoft.com/office/drawing/2017/model3d" xmlns:o="urn:schemas-microsoft-com:office:office" xmlns:v="urn:schemas-microsoft-com:vml" xmlns:wp14="http://schemas.microsoft.com/office/word/2010/wordprocessingDrawing" xmlns:w10="urn:schemas-microsoft-com:office:word" xmlns:w="http://schemas.openxmlformats.org/wordprocessingml/2006/main" xmlns:w14="http://schemas.microsoft.com/office/word/2010/wordml" xmlns:w15="http://schemas.microsoft.com/office/word/2012/wordml" xmlns:w16cex="http://schemas.microsoft.com/office/word/2018/wordml/cex" xmlns:w16cid="http://schemas.microsoft.com/office/word/2016/wordml/cid" xmlns:w16="http://schemas.microsoft.com/office/word/2018/wordml" xmlns:w16sdtdh="http://schemas.microsoft.com/office/word/2020/wordml/sdtdatahash" xmlns:w16se="http://schemas.microsoft.com/office/word/2015/wordml/symex" xmlns:wpg="http://schemas.microsoft.com/office/word/2010/wordprocessingGroup" xmlns:wpi="http://schemas.microsoft.com/office/word/2010/wordprocessingInk" xmlns:wps="http://schemas.microsoft.com/office/word/2010/wordprocessingShape" xmlns:a16="http://schemas.microsoft.com/office/drawing/2014/main" id="{E1770272-CE50-4849-9B97-42334332DDBD}"/>
                         </a:ext>
                       </a:extLst>
                     </pic:cNvPr>
@@ -1183,15 +1081,9 @@
         <w:t xml:space="preserve"> mean value is greater than the median value of most of the feature variables which is represented </w:t>
       </w:r>
       <w:r>
-        <w:rPr>
-          <w:lang w:val="en-US"/>
-        </w:rPr>
         <w:t xml:space="preserve">by </w:t>
       </w:r>
       <w:r>
-        <w:rPr>
-          <w:lang w:val="en-US"/>
-        </w:rPr>
         <w:t xml:space="preserve">the </w:t>
       </w:r>
       <w:r>
@@ -1230,11 +1122,27 @@
         <w:pStyle w:val="BodyText"/>
       </w:pPr>
       <w:r>
-        <w:t xml:space="preserve">Features Addition: Additionally, computed variables were added to the dataset that for sure would influence stock returns. These are moving averages for rolling periods of seven days,13 days,20 days,100 days, and two hundred days. conjointly enclosed were EMA for seven days,13 days,20 days,100 days, and two hundred days. one day's previous lag </w:t>
+        <w:t xml:space="preserve">Features Addition: Additionally, computed variables were added to the dataset that for sure would influence stock returns. These are moving averages for rolling periods of seven days,13 days,20 days,100 days, and two hundred days. conjointly enclosed were EMA for seven days,13 days,20 days,100 days, and two hundred days. one day's previous lag values of volume are also added in the concert of the input feature. </w:t>
+      </w:r>
+    </w:p>
+    <w:p>
+      <w:pPr>
+        <w:pStyle w:val="BodyText"/>
+      </w:pPr>
+      <w:r>
+        <w:t xml:space="preserve">Data Scaling: Minmax Scaler is the data scaling approach that is being used. Here, the minimum of features is created </w:t>
       </w:r>
       <w:r>
         <w:lastRenderedPageBreak/>
-        <w:t xml:space="preserve">values of volume are also added in the concert of the input feature. </w:t>
+        <w:t xml:space="preserve">up to zero, and the most of features are up to one. MinMax Scaler shrinks the data inside the given range, from zero to one. </w:t>
+      </w:r>
+    </w:p>
+    <w:p>
+      <w:pPr>
+        <w:pStyle w:val="Heading2"/>
+      </w:pPr>
+      <w:r>
+        <w:t>Data Modeling</w:t>
       </w:r>
     </w:p>
     <w:p>
@@ -1242,80 +1150,34 @@
         <w:pStyle w:val="BodyText"/>
       </w:pPr>
       <w:r>
-        <w:t xml:space="preserve">Data Scaling: Minmax Scaler is the data scaling approach that is being used. Here, the minimum of features is created up to zero, and the most of features are up to one. MinMax Scaler shrinks the data inside the given range, from zero to one. </w:t>
-      </w:r>
-    </w:p>
-    <w:p>
-      <w:pPr>
-        <w:pStyle w:val="Heading2"/>
-      </w:pPr>
-      <w:r>
-        <w:t>Data Modeling</w:t>
+        <w:t xml:space="preserve">A rule-based model is being developed to do hypothesis testing to determine whether the chosen stock's price is crossing any of the following moving averages: the 7-day, 13-day, 20-day, 100-day, and 200-day moving averages. It will be a purchase decision if the projection indicates that the value will be higher than various Moving Averages. Exponential Time series Models </w:t>
+      </w:r>
+      <w:r>
+        <w:t>are</w:t>
+      </w:r>
+      <w:r>
+        <w:t xml:space="preserve"> used to create the same five hypothesis testing models. After that, five further ARIMA-based time series models </w:t>
+      </w:r>
+      <w:r>
+        <w:t>are</w:t>
+      </w:r>
+      <w:r>
+        <w:t xml:space="preserve"> created to support the buy or sell recommendation for every stock.</w:t>
       </w:r>
     </w:p>
     <w:p>
       <w:pPr>
         <w:pStyle w:val="BodyText"/>
-        <w:rPr>
-          <w:lang w:val="en-US"/>
-        </w:rPr>
-      </w:pPr>
-      <w:r>
-        <w:rPr>
-          <w:lang w:val="en-US"/>
-        </w:rPr>
-        <w:t xml:space="preserve">A rule-based model is being developed to do hypothesis testing to determine whether the chosen stock's price is crossing any of the following moving averages: the 7-day, 13-day, 20-day, 100-day, and 200-day moving averages. It will be a purchase decision if the projection indicates that the value will be higher than various Moving Averages. Exponential Time series Models </w:t>
-      </w:r>
-      <w:r>
-        <w:rPr>
-          <w:lang w:val="en-US"/>
-        </w:rPr>
-        <w:t>are</w:t>
-      </w:r>
-      <w:r>
-        <w:rPr>
-          <w:lang w:val="en-US"/>
-        </w:rPr>
-        <w:t xml:space="preserve"> used to create the same five hypothesis testing models. After that, five further ARIMA-based time series models </w:t>
-      </w:r>
-      <w:r>
-        <w:rPr>
-          <w:lang w:val="en-US"/>
-        </w:rPr>
-        <w:t>are</w:t>
-      </w:r>
-      <w:r>
-        <w:rPr>
-          <w:lang w:val="en-US"/>
-        </w:rPr>
-        <w:t xml:space="preserve"> created to support the buy or sell recommendation for every stock.</w:t>
+      </w:pPr>
+      <w:r>
+        <w:t xml:space="preserve">Various Classification models namely AutoKeras Classification Model, K-neighbours Classifier Model, and Logistic Regression Classification Model deployed and their prediction accuracy is being compared with SMA Models, EMA Models, and ARIMA Models. </w:t>
       </w:r>
     </w:p>
     <w:p>
       <w:pPr>
         <w:pStyle w:val="BodyText"/>
-        <w:rPr>
-          <w:lang w:val="en-US"/>
-        </w:rPr>
-      </w:pPr>
-      <w:r>
-        <w:rPr>
-          <w:lang w:val="en-US"/>
-        </w:rPr>
-        <w:t xml:space="preserve">Various Classification models namely AutoKeras Classification Model, K-neighbours Classifier Model, and Logistic Regression Classification Model deployed and their prediction accuracy is being compared with SMA Models, EMA Models, and ARIMA Models. </w:t>
-      </w:r>
-    </w:p>
-    <w:p>
-      <w:pPr>
-        <w:pStyle w:val="BodyText"/>
-        <w:rPr>
-          <w:lang w:val="en-US"/>
-        </w:rPr>
-      </w:pPr>
-      <w:r>
-        <w:rPr>
-          <w:lang w:val="en-US"/>
-        </w:rPr>
+      </w:pPr>
+      <w:r>
         <w:t>Further ahead various Regression Models including both Machine Learning and Deep learning techniques are deployed and Metrics namely MAE and MAPE are deployed to estimate the quality of the predictions on the close price of the HDFC share. These Regression Models are the OLS-Linear Regression Model, Lasso Regression Model, Lasso regression Model Using Cross Validation, The KNN Algorithm, Decision Tree Algorithm, GridSearchCV Algorithm with Hyperparameter Tuning, Random Forest Regression Model, XGBoost ML Model, Using PCA with LSTM, Using PCA with LSTM with Moving Average variables (Feature Engineering), LSTM Neural Network Model, Regression Model using AutoKeras.</w:t>
       </w:r>
     </w:p>
@@ -2430,13 +2292,13 @@
         <w:pStyle w:val="BodyText"/>
       </w:pPr>
       <w:r>
+        <w:t xml:space="preserve">From Table 1, It can be observed that T-test Hypothesis testing done for 7-days SMA has given the highest efficiency in correctly predicting the upward or downward trend closely </w:t>
+      </w:r>
+      <w:r>
         <w:lastRenderedPageBreak/>
-        <w:t>From Table 1, It can be observed that T-test Hypothesis testing done for 7-days SMA has given the highest efficiency in correctly predicting the upward or downward trend closely followed by 7-days EMA. However, prediction efficiency is the least for 20-day SMA and 20-days EMA</w:t>
-      </w:r>
-      <w:r>
-        <w:rPr>
-          <w:lang w:val="en-US"/>
-        </w:rPr>
+        <w:t>followed by 7-days EMA. However, prediction efficiency is the least for 20-day SMA and 20-days EMA</w:t>
+      </w:r>
+      <w:r>
         <w:t>.</w:t>
       </w:r>
     </w:p>
@@ -3322,9 +3184,6 @@
         <w:t xml:space="preserve">From Table </w:t>
       </w:r>
       <w:r>
-        <w:rPr>
-          <w:lang w:val="en-US"/>
-        </w:rPr>
         <w:t>2</w:t>
       </w:r>
       <w:r>
@@ -4001,9 +3860,6 @@
         <w:t xml:space="preserve">From Table </w:t>
       </w:r>
       <w:r>
-        <w:rPr>
-          <w:lang w:val="en-US"/>
-        </w:rPr>
         <w:t>3</w:t>
       </w:r>
       <w:r>
@@ -4038,18 +3894,15 @@
         <w:t>,</w:t>
       </w:r>
       <w:r>
-        <w:t xml:space="preserve"> and concluded that the statistic for Dataset under consideration is non-stationary. Also, MAE, MSE, RMSE, Median Absolute Error, and MAPE are far too high in the case of all Auto </w:t>
-      </w:r>
+        <w:t xml:space="preserve"> and concluded that the statistic for Dataset under consideration is non-stationary. Also, MAE, MSE, RMSE, Median Absolute Error, and MAPE are far too high in the case of all Auto ARIMA Modelling. Hence, it can be concluded that the dataset under consideration was not suitable for Time series Modelling using the ARIMA Modelling algorithm.</w:t>
+      </w:r>
+    </w:p>
+    <w:p>
+      <w:pPr>
+        <w:pStyle w:val="Heading2"/>
+      </w:pPr>
       <w:r>
         <w:lastRenderedPageBreak/>
-        <w:t>ARIMA Modelling. Hence, it can be concluded that the dataset under consideration was not suitable for Time series Modelling using the ARIMA Modelling algorithm.</w:t>
-      </w:r>
-    </w:p>
-    <w:p>
-      <w:pPr>
-        <w:pStyle w:val="Heading2"/>
-      </w:pPr>
-      <w:r>
         <w:t>Regression Models Metrics</w:t>
       </w:r>
     </w:p>
@@ -7449,16 +7302,7 @@
         <w:pStyle w:val="BodyText"/>
       </w:pPr>
       <w:r>
-        <w:t>This p</w:t>
-      </w:r>
-      <w:r>
-        <w:rPr>
-          <w:lang w:val="en-US"/>
-        </w:rPr>
-        <w:t>aper</w:t>
-      </w:r>
-      <w:r>
-        <w:t xml:space="preserve"> then solely focuses on predicting the close price of the HDFC stock using Regression algorithms deploying both Machine Learning and Deep Learning Techniques. What works in the Indian stock market must be proven with evidence. Any stock on the stock market can utilize the same procedure to forecast buy or sell choices, which is helpful.</w:t>
+        <w:t>This paper then solely focuses on predicting the close price of the HDFC stock using Regression algorithms deploying both Machine Learning and Deep Learning Techniques. What works in the Indian stock market must be proven with evidence. Any stock on the stock market can utilize the same procedure to forecast buy or sell choices, which is helpful.</w:t>
       </w:r>
     </w:p>
     <w:p>
@@ -7488,11 +7332,11 @@
         <w:t xml:space="preserve">the </w:t>
       </w:r>
       <w:r>
-        <w:t xml:space="preserve">future, it can be shown how to define Bullish and Bearish regimes using modern machine </w:t>
+        <w:t xml:space="preserve">future, it can be shown how to define Bullish and Bearish regimes using modern machine learning techniques. The Sentiment Analysis Approach may also need to be explored using Text Analytics for predicting stock market returns. In the Future, there is a deployment </w:t>
       </w:r>
       <w:r>
         <w:lastRenderedPageBreak/>
-        <w:t>learning techniques. The Sentiment Analysis Approach may also need to be explored using Text Analytics for predicting stock market returns. In the Future, there is a deployment Dashboard proposed. An intelligent Automated system for Options Trading would be also the next step forward.</w:t>
+        <w:t>Dashboard proposed. An intelligent Automated system for Options Trading would be also the next step forward.</w:t>
       </w:r>
     </w:p>
     <w:p>
@@ -7808,7 +7652,6 @@
           <w:spacing w:val="-1"/>
           <w:sz w:val="20"/>
           <w:szCs w:val="20"/>
-          <w:lang/>
         </w:rPr>
         <w:sectPr>
           <w:type w:val="continuous"/>
@@ -9840,7 +9683,6 @@
     </w:pPr>
     <w:rPr>
       <w:spacing w:val="-1"/>
-      <w:lang/>
     </w:rPr>
   </w:style>
   <w:style w:type="character" w:customStyle="1" w:styleId="BodyTextChar">
@@ -9849,7 +9691,6 @@
     <w:rsid w:val="00E7596C"/>
     <w:rPr>
       <w:spacing w:val="-1"/>
-      <w:lang/>
     </w:rPr>
   </w:style>
   <w:style w:type="paragraph" w:customStyle="1" w:styleId="bulletlist">
@@ -10458,7 +10299,7 @@
   <a:extraClrSchemeLst/>
   <a:extLst>
     <a:ext uri="{05A4C25C-085E-4340-85A3-A5531E510DB2}">
-      <thm15:themeFamily xmlns:thm15="http://schemas.microsoft.com/office/thememl/2012/main" xmlns="" name="Office Theme" id="{62F939B6-93AF-4DB8-9C6B-D6C7DFDC589F}" vid="{4A3C46E8-61CC-4603-A589-7422A47A8E4A}"/>
+      <thm15:themeFamily xmlns="" xmlns:thm15="http://schemas.microsoft.com/office/thememl/2012/main" name="Office Theme" id="{62F939B6-93AF-4DB8-9C6B-D6C7DFDC589F}" vid="{4A3C46E8-61CC-4603-A589-7422A47A8E4A}"/>
     </a:ext>
   </a:extLst>
 </a:theme>
@@ -10469,7 +10310,7 @@
 </file>
 
 <file path=customXml/itemProps1.xml><?xml version="1.0" encoding="utf-8"?>
-<ds:datastoreItem xmlns:ds="http://schemas.openxmlformats.org/officeDocument/2006/customXml" ds:itemID="{AA0D2DA5-6738-4A4B-8E5A-FECBC3CE4522}">
+<ds:datastoreItem xmlns:ds="http://schemas.openxmlformats.org/officeDocument/2006/customXml" ds:itemID="{44B8BEFF-C462-44AE-B07C-5EA410F608EF}">
   <ds:schemaRefs>
     <ds:schemaRef ds:uri="http://schemas.openxmlformats.org/officeDocument/2006/bibliography"/>
   </ds:schemaRefs>

--- a/RACE_CAPSTONE_PROJECT3/Capstone2_AnandMohan_icstcee_2022_Conference_Paper_ModellingDirectionDetection.docx
+++ b/RACE_CAPSTONE_PROJECT3/Capstone2_AnandMohan_icstcee_2022_Conference_Paper_ModellingDirectionDetection.docx
@@ -81,12 +81,6 @@
           <w:szCs w:val="16"/>
         </w:rPr>
         <w:sectPr>
-          <w:headerReference w:type="even" r:id="rId8"/>
-          <w:headerReference w:type="default" r:id="rId9"/>
-          <w:footerReference w:type="even" r:id="rId10"/>
-          <w:footerReference w:type="default" r:id="rId11"/>
-          <w:headerReference w:type="first" r:id="rId12"/>
-          <w:footerReference w:type="first" r:id="rId13"/>
           <w:pgSz w:w="11906" w:h="16838" w:code="9"/>
           <w:pgMar w:top="540" w:right="893" w:bottom="1440" w:left="893" w:header="720" w:footer="720" w:gutter="0"/>
           <w:cols w:space="720"/>
@@ -500,21 +494,21 @@
         <w:pStyle w:val="BodyText"/>
       </w:pPr>
       <w:r>
+        <w:t>For the transaction of shares via a broker, there is mostly a fee paid to the broker for each buy and sale</w:t>
+      </w:r>
+      <w:r>
+        <w:t xml:space="preserve"> </w:t>
+      </w:r>
+      <w:r>
+        <w:t>which will almost eat up the gains (Huang et al., 2021).</w:t>
+      </w:r>
+    </w:p>
+    <w:p>
+      <w:pPr>
+        <w:pStyle w:val="BodyText"/>
+      </w:pPr>
+      <w:r>
         <w:lastRenderedPageBreak/>
-        <w:t>For the transaction of shares via a broker, there is mostly a fee paid to the broker for each buy and sale</w:t>
-      </w:r>
-      <w:r>
-        <w:t xml:space="preserve"> </w:t>
-      </w:r>
-      <w:r>
-        <w:t>which will almost eat up the gains (Huang et al., 2021).</w:t>
-      </w:r>
-    </w:p>
-    <w:p>
-      <w:pPr>
-        <w:pStyle w:val="BodyText"/>
-      </w:pPr>
-      <w:r>
         <w:t>The requirement is to overcome the ambiguities of Fundamental and technical evaluation, and advanced development in the modelling strategies has pushed several researchers to check new strategies for stock value forecasting (Rouf et al., 2021).</w:t>
       </w:r>
     </w:p>
@@ -638,7 +632,6 @@
         <w:pStyle w:val="Heading2"/>
       </w:pPr>
       <w:r>
-        <w:lastRenderedPageBreak/>
         <w:t>S</w:t>
       </w:r>
       <w:r>
@@ -671,6 +664,7 @@
         <w:pStyle w:val="Heading2"/>
       </w:pPr>
       <w:r>
+        <w:lastRenderedPageBreak/>
         <w:t>Principal</w:t>
       </w:r>
       <w:r>
@@ -891,7 +885,25 @@
         <w:pStyle w:val="BodyText"/>
       </w:pPr>
       <w:r>
-        <w:t>Initially Fundamental and Technical analysis of HDFC stock is performed to demonstrate why the HDFC stock dataset has been used for this project. Data understanding explains the different columns used in the HDFC dataset. Data preparation explains that Handling Missing values, Features Addition and Data Scaling using MinMax Scaler were the steps used for processing the dataset before being used for Modelling. Hypothesis testing, Classification Models, ARIMA Models, and different Regression Models were used in the Data Modelling phase. The data evaluation phase examines the results of different Modelling techniques which were used in the Data Modelling phase. Deployment speaks about developing a front-end API for the deployment Dashboard.</w:t>
+        <w:t xml:space="preserve">Initially Fundamental and Technical analysis of HDFC, KOTAK, and SBI stock is performed to demonstrate why the HDFC, KOTAK, and SBI stock dataset has been used for this project. Data understanding explains the different columns used in the HDFC, KOTAK, and SBI dataset and perform their Univariate analysis. Data preparation explains </w:t>
+      </w:r>
+      <w:r>
+        <w:t>about</w:t>
+      </w:r>
+      <w:r>
+        <w:t xml:space="preserve"> Handling Missing values, Features Addition, and Data Scaling using MinMax Scaler</w:t>
+      </w:r>
+      <w:r>
+        <w:t>.</w:t>
+      </w:r>
+      <w:r>
+        <w:t xml:space="preserve"> </w:t>
+      </w:r>
+      <w:r>
+        <w:t>Logistic</w:t>
+      </w:r>
+      <w:r>
+        <w:t xml:space="preserve"> Regression Classifier, Decision Tree Classifier, Random Forest Classifier, K Nearest Neighbour Classifier, and XG Boost Classifier were used in the Data Modelling phase. The data evaluation phase examines the results of different Modelling techniques which were used in the Data Modelling phase. Deployment speaks about developing a front-end API for the deployment Dashboard.</w:t>
       </w:r>
     </w:p>
     <w:p>
@@ -899,23 +911,23 @@
         <w:pStyle w:val="Heading2"/>
       </w:pPr>
       <w:r>
+        <w:t>Data Collection</w:t>
+      </w:r>
+    </w:p>
+    <w:p>
+      <w:pPr>
+        <w:pStyle w:val="BodyText"/>
+      </w:pPr>
+      <w:r>
+        <w:t>Daily Trading Data of HDFC, KOTAK, and SBI Bank from the year 2000 to 2022 are being used for this study. This study uses NSE Data.</w:t>
+      </w:r>
+    </w:p>
+    <w:p>
+      <w:pPr>
+        <w:pStyle w:val="BodyText"/>
+      </w:pPr>
+      <w:r>
         <w:lastRenderedPageBreak/>
-        <w:t>Data Collection</w:t>
-      </w:r>
-    </w:p>
-    <w:p>
-      <w:pPr>
-        <w:pStyle w:val="BodyText"/>
-      </w:pPr>
-      <w:r>
-        <w:t>Daily Trading Data of HDFC company from the year 2000 to 2021 is being used for this study. This study uses NSE Data.</w:t>
-      </w:r>
-    </w:p>
-    <w:p>
-      <w:pPr>
-        <w:pStyle w:val="BodyText"/>
-      </w:pPr>
-      <w:r>
         <w:t>The s</w:t>
       </w:r>
       <w:r>
@@ -934,7 +946,31 @@
         <w:t>for the stock</w:t>
       </w:r>
       <w:r>
-        <w:t>. The opening price is the first trade worth that was recorded throughout the day’s trading. The high is the highest worth at that a stock is listed during a period. The low is the lowest worth of the period. The previous closing is going to be a consecutive session's opening price. The last price is the one at which the foremost recent transaction happens. The close is the last commerce worth recording once the market is closed on the day. The volume-weighted average worth (VWAP) is a trading benchmark based on both volume and worth. Trading Volume shows the number of shares listed for the day, listed in lots of 100 quantities of shares.</w:t>
+        <w:t xml:space="preserve">. The opening price is the first trade worth that was recorded throughout the day’s trading. The high </w:t>
+      </w:r>
+      <w:r>
+        <w:t xml:space="preserve">and low </w:t>
+      </w:r>
+      <w:r>
+        <w:t xml:space="preserve">is the highest </w:t>
+      </w:r>
+      <w:r>
+        <w:t xml:space="preserve">and lowest value respectively </w:t>
+      </w:r>
+      <w:r>
+        <w:t>at that a s</w:t>
+      </w:r>
+      <w:r>
+        <w:t>tock is listed during a period. The</w:t>
+      </w:r>
+      <w:r>
+        <w:t xml:space="preserve"> previous closing is going to be a consecutive session's opening price. The last price is the one at which the foremost recent transaction happens. The close is the last </w:t>
+      </w:r>
+      <w:r>
+        <w:t>value recorded</w:t>
+      </w:r>
+      <w:r>
+        <w:t xml:space="preserve"> once the market is closed on the day. The volume-weighted average worth (VWAP) is a trading benchmark based on both volume and worth. Trading Volume shows the number of shares listed for the day, listed in lots of 100 quantities of shares.</w:t>
       </w:r>
     </w:p>
     <w:p>
@@ -945,20 +981,12 @@
       <w:r>
         <w:rPr>
           <w:noProof/>
-          <w:sz w:val="16"/>
-          <w:szCs w:val="16"/>
         </w:rPr>
         <w:drawing>
           <wp:inline distT="0" distB="0" distL="0" distR="0">
-            <wp:extent cx="3089910" cy="562610"/>
-            <wp:effectExtent l="0" t="0" r="0" b="8890"/>
-            <wp:docPr id="9" name="Picture 8">
-              <a:extLst xmlns:a="http://schemas.openxmlformats.org/drawingml/2006/main">
-                <a:ext uri="{FF2B5EF4-FFF2-40B4-BE49-F238E27FC236}">
-                  <a16:creationId xmlns="" xmlns:wpc="http://schemas.microsoft.com/office/word/2010/wordprocessingCanvas" xmlns:cx="http://schemas.microsoft.com/office/drawing/2014/chartex" xmlns:cx1="http://schemas.microsoft.com/office/drawing/2015/9/8/chartex" xmlns:cx2="http://schemas.microsoft.com/office/drawing/2015/10/21/chartex" xmlns:cx3="http://schemas.microsoft.com/office/drawing/2016/5/9/chartex" xmlns:cx4="http://schemas.microsoft.com/office/drawing/2016/5/10/chartex" xmlns:cx5="http://schemas.microsoft.com/office/drawing/2016/5/11/chartex" xmlns:cx6="http://schemas.microsoft.com/office/drawing/2016/5/12/chartex" xmlns:cx7="http://schemas.microsoft.com/office/drawing/2016/5/13/chartex" xmlns:cx8="http://schemas.microsoft.com/office/drawing/2016/5/14/chartex" xmlns:mc="http://schemas.openxmlformats.org/markup-compatibility/2006" xmlns:aink="http://schemas.microsoft.com/office/drawing/2016/ink" xmlns:am3d="http://schemas.microsoft.com/office/drawing/2017/model3d" xmlns:o="urn:schemas-microsoft-com:office:office" xmlns:v="urn:schemas-microsoft-com:vml" xmlns:wp14="http://schemas.microsoft.com/office/word/2010/wordprocessingDrawing" xmlns:w10="urn:schemas-microsoft-com:office:word" xmlns:w="http://schemas.openxmlformats.org/wordprocessingml/2006/main" xmlns:w14="http://schemas.microsoft.com/office/word/2010/wordml" xmlns:w15="http://schemas.microsoft.com/office/word/2012/wordml" xmlns:w16cex="http://schemas.microsoft.com/office/word/2018/wordml/cex" xmlns:w16cid="http://schemas.microsoft.com/office/word/2016/wordml/cid" xmlns:w16="http://schemas.microsoft.com/office/word/2018/wordml" xmlns:w16sdtdh="http://schemas.microsoft.com/office/word/2020/wordml/sdtdatahash" xmlns:w16se="http://schemas.microsoft.com/office/word/2015/wordml/symex" xmlns:wpg="http://schemas.microsoft.com/office/word/2010/wordprocessingGroup" xmlns:wpi="http://schemas.microsoft.com/office/word/2010/wordprocessingInk" xmlns:wps="http://schemas.microsoft.com/office/word/2010/wordprocessingShape" xmlns:a16="http://schemas.microsoft.com/office/drawing/2014/main" id="{E1770272-CE50-4849-9B97-42334332DDBD}"/>
-                </a:ext>
-              </a:extLst>
-            </wp:docPr>
+            <wp:extent cx="3089910" cy="1226477"/>
+            <wp:effectExtent l="19050" t="0" r="0" b="0"/>
+            <wp:docPr id="2" name="Picture 1"/>
             <wp:cNvGraphicFramePr>
               <a:graphicFrameLocks xmlns:a="http://schemas.openxmlformats.org/drawingml/2006/main" noChangeAspect="1"/>
             </wp:cNvGraphicFramePr>
@@ -966,31 +994,33 @@
               <a:graphicData uri="http://schemas.openxmlformats.org/drawingml/2006/picture">
                 <pic:pic xmlns:pic="http://schemas.openxmlformats.org/drawingml/2006/picture">
                   <pic:nvPicPr>
-                    <pic:cNvPr id="9" name="Picture 8">
-                      <a:extLst>
-                        <a:ext uri="{FF2B5EF4-FFF2-40B4-BE49-F238E27FC236}">
-                          <a16:creationId xmlns="" xmlns:wpc="http://schemas.microsoft.com/office/word/2010/wordprocessingCanvas" xmlns:cx="http://schemas.microsoft.com/office/drawing/2014/chartex" xmlns:cx1="http://schemas.microsoft.com/office/drawing/2015/9/8/chartex" xmlns:cx2="http://schemas.microsoft.com/office/drawing/2015/10/21/chartex" xmlns:cx3="http://schemas.microsoft.com/office/drawing/2016/5/9/chartex" xmlns:cx4="http://schemas.microsoft.com/office/drawing/2016/5/10/chartex" xmlns:cx5="http://schemas.microsoft.com/office/drawing/2016/5/11/chartex" xmlns:cx6="http://schemas.microsoft.com/office/drawing/2016/5/12/chartex" xmlns:cx7="http://schemas.microsoft.com/office/drawing/2016/5/13/chartex" xmlns:cx8="http://schemas.microsoft.com/office/drawing/2016/5/14/chartex" xmlns:mc="http://schemas.openxmlformats.org/markup-compatibility/2006" xmlns:aink="http://schemas.microsoft.com/office/drawing/2016/ink" xmlns:am3d="http://schemas.microsoft.com/office/drawing/2017/model3d" xmlns:o="urn:schemas-microsoft-com:office:office" xmlns:v="urn:schemas-microsoft-com:vml" xmlns:wp14="http://schemas.microsoft.com/office/word/2010/wordprocessingDrawing" xmlns:w10="urn:schemas-microsoft-com:office:word" xmlns:w="http://schemas.openxmlformats.org/wordprocessingml/2006/main" xmlns:w14="http://schemas.microsoft.com/office/word/2010/wordml" xmlns:w15="http://schemas.microsoft.com/office/word/2012/wordml" xmlns:w16cex="http://schemas.microsoft.com/office/word/2018/wordml/cex" xmlns:w16cid="http://schemas.microsoft.com/office/word/2016/wordml/cid" xmlns:w16="http://schemas.microsoft.com/office/word/2018/wordml" xmlns:w16sdtdh="http://schemas.microsoft.com/office/word/2020/wordml/sdtdatahash" xmlns:w16se="http://schemas.microsoft.com/office/word/2015/wordml/symex" xmlns:wpg="http://schemas.microsoft.com/office/word/2010/wordprocessingGroup" xmlns:wpi="http://schemas.microsoft.com/office/word/2010/wordprocessingInk" xmlns:wps="http://schemas.microsoft.com/office/word/2010/wordprocessingShape" xmlns:a16="http://schemas.microsoft.com/office/drawing/2014/main" id="{E1770272-CE50-4849-9B97-42334332DDBD}"/>
-                        </a:ext>
-                      </a:extLst>
-                    </pic:cNvPr>
+                    <pic:cNvPr id="0" name="Picture 1"/>
                     <pic:cNvPicPr>
-                      <a:picLocks noChangeAspect="1"/>
+                      <a:picLocks noChangeAspect="1" noChangeArrowheads="1"/>
                     </pic:cNvPicPr>
                   </pic:nvPicPr>
                   <pic:blipFill>
-                    <a:blip r:embed="rId14"/>
+                    <a:blip r:embed="rId8"/>
+                    <a:srcRect/>
                     <a:stretch>
                       <a:fillRect/>
                     </a:stretch>
                   </pic:blipFill>
-                  <pic:spPr>
+                  <pic:spPr bwMode="auto">
                     <a:xfrm>
                       <a:off x="0" y="0"/>
-                      <a:ext cx="3089910" cy="562610"/>
+                      <a:ext cx="3089910" cy="1226477"/>
                     </a:xfrm>
                     <a:prstGeom prst="rect">
                       <a:avLst/>
                     </a:prstGeom>
+                    <a:noFill/>
+                    <a:ln w="9525">
+                      <a:noFill/>
+                      <a:miter lim="800000"/>
+                      <a:headEnd/>
+                      <a:tailEnd/>
+                    </a:ln>
                   </pic:spPr>
                 </pic:pic>
               </a:graphicData>
@@ -1004,7 +1034,16 @@
         <w:pStyle w:val="figurecaption"/>
       </w:pPr>
       <w:r>
-        <w:t>Top 5 rows of HDFC stock dataset</w:t>
+        <w:t xml:space="preserve">Top </w:t>
+      </w:r>
+      <w:r>
+        <w:t>rows of HDFC</w:t>
+      </w:r>
+      <w:r>
+        <w:t>,KOTAK and  SBI</w:t>
+      </w:r>
+      <w:r>
+        <w:t xml:space="preserve"> stock dataset</w:t>
       </w:r>
     </w:p>
     <w:p>
@@ -1019,14 +1058,12 @@
       <w:r>
         <w:rPr>
           <w:noProof/>
-          <w:sz w:val="16"/>
-          <w:szCs w:val="16"/>
         </w:rPr>
         <w:drawing>
           <wp:inline distT="0" distB="0" distL="0" distR="0">
-            <wp:extent cx="2087218" cy="1205306"/>
-            <wp:effectExtent l="0" t="0" r="8890" b="0"/>
-            <wp:docPr id="1" name="Picture 1"/>
+            <wp:extent cx="3089910" cy="669481"/>
+            <wp:effectExtent l="19050" t="0" r="0" b="0"/>
+            <wp:docPr id="4" name="Picture 4"/>
             <wp:cNvGraphicFramePr>
               <a:graphicFrameLocks xmlns:a="http://schemas.openxmlformats.org/drawingml/2006/main" noChangeAspect="1"/>
             </wp:cNvGraphicFramePr>
@@ -1034,23 +1071,33 @@
               <a:graphicData uri="http://schemas.openxmlformats.org/drawingml/2006/picture">
                 <pic:pic xmlns:pic="http://schemas.openxmlformats.org/drawingml/2006/picture">
                   <pic:nvPicPr>
-                    <pic:cNvPr id="1" name=""/>
-                    <pic:cNvPicPr/>
+                    <pic:cNvPr id="0" name="Picture 4"/>
+                    <pic:cNvPicPr>
+                      <a:picLocks noChangeAspect="1" noChangeArrowheads="1"/>
+                    </pic:cNvPicPr>
                   </pic:nvPicPr>
                   <pic:blipFill>
-                    <a:blip r:embed="rId15"/>
+                    <a:blip r:embed="rId9"/>
+                    <a:srcRect/>
                     <a:stretch>
                       <a:fillRect/>
                     </a:stretch>
                   </pic:blipFill>
-                  <pic:spPr>
+                  <pic:spPr bwMode="auto">
                     <a:xfrm>
                       <a:off x="0" y="0"/>
-                      <a:ext cx="2109048" cy="1217912"/>
+                      <a:ext cx="3089910" cy="669481"/>
                     </a:xfrm>
                     <a:prstGeom prst="rect">
                       <a:avLst/>
                     </a:prstGeom>
+                    <a:noFill/>
+                    <a:ln w="9525">
+                      <a:noFill/>
+                      <a:miter lim="800000"/>
+                      <a:headEnd/>
+                      <a:tailEnd/>
+                    </a:ln>
                   </pic:spPr>
                 </pic:pic>
               </a:graphicData>
@@ -1067,7 +1114,13 @@
         <w:rPr>
           <w:rFonts w:eastAsia="Calibri"/>
         </w:rPr>
-        <w:t>Data Distribution plot of Feature variables and Close price for HDFC Stock</w:t>
+        <w:t xml:space="preserve">Class </w:t>
+      </w:r>
+      <w:r>
+        <w:rPr>
+          <w:rFonts w:eastAsia="Calibri"/>
+        </w:rPr>
+        <w:t xml:space="preserve">distribution For HDFC, KOTAK, and SBI stock </w:t>
       </w:r>
     </w:p>
     <w:p>
@@ -1075,19 +1128,485 @@
         <w:pStyle w:val="BodyText"/>
       </w:pPr>
       <w:r>
+        <w:t>HDFC STOCK is moving 2140 times in an upward direction and is suitable for Long trading whereas 3435 times, it is not moving in an upward direction. KOTAK STOCK is 2055 times suitable for long trading whereas 3199 times, it is not moving in an upward direction. SBI STOCK is 2211 times suitable for long trading whereas 3364 times, it is not moving in an upward direction.</w:t>
+      </w:r>
+    </w:p>
+    <w:p>
+      <w:pPr>
+        <w:pStyle w:val="BodyText"/>
+      </w:pPr>
+      <w:r>
+        <w:rPr>
+          <w:noProof/>
+        </w:rPr>
+        <w:drawing>
+          <wp:inline distT="0" distB="0" distL="0" distR="0">
+            <wp:extent cx="3089910" cy="581933"/>
+            <wp:effectExtent l="19050" t="0" r="0" b="0"/>
+            <wp:docPr id="7" name="Picture 7"/>
+            <wp:cNvGraphicFramePr>
+              <a:graphicFrameLocks xmlns:a="http://schemas.openxmlformats.org/drawingml/2006/main" noChangeAspect="1"/>
+            </wp:cNvGraphicFramePr>
+            <a:graphic xmlns:a="http://schemas.openxmlformats.org/drawingml/2006/main">
+              <a:graphicData uri="http://schemas.openxmlformats.org/drawingml/2006/picture">
+                <pic:pic xmlns:pic="http://schemas.openxmlformats.org/drawingml/2006/picture">
+                  <pic:nvPicPr>
+                    <pic:cNvPr id="0" name="Picture 7"/>
+                    <pic:cNvPicPr>
+                      <a:picLocks noChangeAspect="1" noChangeArrowheads="1"/>
+                    </pic:cNvPicPr>
+                  </pic:nvPicPr>
+                  <pic:blipFill>
+                    <a:blip r:embed="rId10"/>
+                    <a:srcRect/>
+                    <a:stretch>
+                      <a:fillRect/>
+                    </a:stretch>
+                  </pic:blipFill>
+                  <pic:spPr bwMode="auto">
+                    <a:xfrm>
+                      <a:off x="0" y="0"/>
+                      <a:ext cx="3089910" cy="581933"/>
+                    </a:xfrm>
+                    <a:prstGeom prst="rect">
+                      <a:avLst/>
+                    </a:prstGeom>
+                    <a:noFill/>
+                    <a:ln w="9525">
+                      <a:noFill/>
+                      <a:miter lim="800000"/>
+                      <a:headEnd/>
+                      <a:tailEnd/>
+                    </a:ln>
+                  </pic:spPr>
+                </pic:pic>
+              </a:graphicData>
+            </a:graphic>
+          </wp:inline>
+        </w:drawing>
+      </w:r>
+    </w:p>
+    <w:p>
+      <w:pPr>
+        <w:pStyle w:val="figurecaption"/>
+      </w:pPr>
+      <w:r>
+        <w:rPr>
+          <w:rFonts w:eastAsia="Calibri"/>
+        </w:rPr>
+        <w:t>Close values of HDFC</w:t>
+      </w:r>
+      <w:r>
+        <w:rPr>
+          <w:rFonts w:eastAsia="Calibri"/>
+        </w:rPr>
+        <w:t xml:space="preserve">, KOTAK </w:t>
+      </w:r>
+      <w:r>
+        <w:rPr>
+          <w:rFonts w:eastAsia="Calibri"/>
+        </w:rPr>
+        <w:t xml:space="preserve">, </w:t>
+      </w:r>
+      <w:r>
+        <w:rPr>
+          <w:rFonts w:eastAsia="Calibri"/>
+        </w:rPr>
+        <w:t>SBI</w:t>
+      </w:r>
+      <w:r>
+        <w:rPr>
+          <w:rFonts w:eastAsia="Calibri"/>
+        </w:rPr>
+        <w:t xml:space="preserve"> stock from 2000 to 2022</w:t>
+      </w:r>
+      <w:r>
+        <w:rPr>
+          <w:rFonts w:eastAsia="Calibri"/>
+        </w:rPr>
+        <w:t xml:space="preserve"> </w:t>
+      </w:r>
+    </w:p>
+    <w:p>
+      <w:pPr>
+        <w:pStyle w:val="BodyText"/>
+      </w:pPr>
+      <w:r>
+        <w:rPr>
+          <w:noProof/>
+        </w:rPr>
+        <w:drawing>
+          <wp:inline distT="0" distB="0" distL="0" distR="0">
+            <wp:extent cx="3089910" cy="1065654"/>
+            <wp:effectExtent l="19050" t="0" r="0" b="0"/>
+            <wp:docPr id="10" name="Picture 10"/>
+            <wp:cNvGraphicFramePr>
+              <a:graphicFrameLocks xmlns:a="http://schemas.openxmlformats.org/drawingml/2006/main" noChangeAspect="1"/>
+            </wp:cNvGraphicFramePr>
+            <a:graphic xmlns:a="http://schemas.openxmlformats.org/drawingml/2006/main">
+              <a:graphicData uri="http://schemas.openxmlformats.org/drawingml/2006/picture">
+                <pic:pic xmlns:pic="http://schemas.openxmlformats.org/drawingml/2006/picture">
+                  <pic:nvPicPr>
+                    <pic:cNvPr id="0" name="Picture 10"/>
+                    <pic:cNvPicPr>
+                      <a:picLocks noChangeAspect="1" noChangeArrowheads="1"/>
+                    </pic:cNvPicPr>
+                  </pic:nvPicPr>
+                  <pic:blipFill>
+                    <a:blip r:embed="rId11"/>
+                    <a:srcRect/>
+                    <a:stretch>
+                      <a:fillRect/>
+                    </a:stretch>
+                  </pic:blipFill>
+                  <pic:spPr bwMode="auto">
+                    <a:xfrm>
+                      <a:off x="0" y="0"/>
+                      <a:ext cx="3089910" cy="1065654"/>
+                    </a:xfrm>
+                    <a:prstGeom prst="rect">
+                      <a:avLst/>
+                    </a:prstGeom>
+                    <a:noFill/>
+                    <a:ln w="9525">
+                      <a:noFill/>
+                      <a:miter lim="800000"/>
+                      <a:headEnd/>
+                      <a:tailEnd/>
+                    </a:ln>
+                  </pic:spPr>
+                </pic:pic>
+              </a:graphicData>
+            </a:graphic>
+          </wp:inline>
+        </w:drawing>
+      </w:r>
+    </w:p>
+    <w:p>
+      <w:pPr>
+        <w:pStyle w:val="figurecaption"/>
+      </w:pPr>
+      <w:r>
+        <w:rPr>
+          <w:rFonts w:eastAsia="Calibri"/>
+        </w:rPr>
+        <w:t>Distribution Plot for the</w:t>
+      </w:r>
+      <w:r>
+        <w:rPr>
+          <w:rFonts w:eastAsia="Calibri"/>
+        </w:rPr>
+        <w:t xml:space="preserve"> </w:t>
+      </w:r>
+      <w:r>
+        <w:rPr>
+          <w:rFonts w:eastAsia="Calibri"/>
+        </w:rPr>
+        <w:t xml:space="preserve"> HDFC Stock</w:t>
+      </w:r>
+    </w:p>
+    <w:p>
+      <w:pPr>
+        <w:pStyle w:val="figurecaption"/>
+        <w:numPr>
+          <w:ilvl w:val="0"/>
+          <w:numId w:val="0"/>
+        </w:numPr>
+      </w:pPr>
+      <w:r>
+        <w:drawing>
+          <wp:inline distT="0" distB="0" distL="0" distR="0">
+            <wp:extent cx="3089910" cy="1029970"/>
+            <wp:effectExtent l="19050" t="0" r="0" b="0"/>
+            <wp:docPr id="13" name="Picture 13"/>
+            <wp:cNvGraphicFramePr>
+              <a:graphicFrameLocks xmlns:a="http://schemas.openxmlformats.org/drawingml/2006/main" noChangeAspect="1"/>
+            </wp:cNvGraphicFramePr>
+            <a:graphic xmlns:a="http://schemas.openxmlformats.org/drawingml/2006/main">
+              <a:graphicData uri="http://schemas.openxmlformats.org/drawingml/2006/picture">
+                <pic:pic xmlns:pic="http://schemas.openxmlformats.org/drawingml/2006/picture">
+                  <pic:nvPicPr>
+                    <pic:cNvPr id="0" name="Picture 13"/>
+                    <pic:cNvPicPr>
+                      <a:picLocks noChangeAspect="1" noChangeArrowheads="1"/>
+                    </pic:cNvPicPr>
+                  </pic:nvPicPr>
+                  <pic:blipFill>
+                    <a:blip r:embed="rId12"/>
+                    <a:srcRect/>
+                    <a:stretch>
+                      <a:fillRect/>
+                    </a:stretch>
+                  </pic:blipFill>
+                  <pic:spPr bwMode="auto">
+                    <a:xfrm>
+                      <a:off x="0" y="0"/>
+                      <a:ext cx="3089910" cy="1029970"/>
+                    </a:xfrm>
+                    <a:prstGeom prst="rect">
+                      <a:avLst/>
+                    </a:prstGeom>
+                    <a:noFill/>
+                    <a:ln w="9525">
+                      <a:noFill/>
+                      <a:miter lim="800000"/>
+                      <a:headEnd/>
+                      <a:tailEnd/>
+                    </a:ln>
+                  </pic:spPr>
+                </pic:pic>
+              </a:graphicData>
+            </a:graphic>
+          </wp:inline>
+        </w:drawing>
+      </w:r>
+    </w:p>
+    <w:p>
+      <w:pPr>
+        <w:pStyle w:val="figurecaption"/>
+      </w:pPr>
+      <w:r>
+        <w:rPr>
+          <w:rFonts w:eastAsia="Calibri"/>
+        </w:rPr>
+        <w:t xml:space="preserve">Distribution Plot for the </w:t>
+      </w:r>
+      <w:r>
+        <w:rPr>
+          <w:rFonts w:eastAsia="Calibri"/>
+        </w:rPr>
+        <w:t xml:space="preserve"> </w:t>
+      </w:r>
+      <w:r>
+        <w:rPr>
+          <w:rFonts w:eastAsia="Calibri"/>
+        </w:rPr>
+        <w:t>KOTAK</w:t>
+      </w:r>
+      <w:r>
+        <w:rPr>
+          <w:rFonts w:eastAsia="Calibri"/>
+        </w:rPr>
+        <w:t xml:space="preserve"> Stock</w:t>
+      </w:r>
+    </w:p>
+    <w:p>
+      <w:pPr>
+        <w:pStyle w:val="figurecaption"/>
+        <w:numPr>
+          <w:ilvl w:val="0"/>
+          <w:numId w:val="0"/>
+        </w:numPr>
+        <w:jc w:val="center"/>
+      </w:pPr>
+      <w:r>
+        <w:lastRenderedPageBreak/>
+        <w:drawing>
+          <wp:inline distT="0" distB="0" distL="0" distR="0">
+            <wp:extent cx="3089910" cy="1029970"/>
+            <wp:effectExtent l="19050" t="0" r="0" b="0"/>
+            <wp:docPr id="16" name="Picture 16"/>
+            <wp:cNvGraphicFramePr>
+              <a:graphicFrameLocks xmlns:a="http://schemas.openxmlformats.org/drawingml/2006/main" noChangeAspect="1"/>
+            </wp:cNvGraphicFramePr>
+            <a:graphic xmlns:a="http://schemas.openxmlformats.org/drawingml/2006/main">
+              <a:graphicData uri="http://schemas.openxmlformats.org/drawingml/2006/picture">
+                <pic:pic xmlns:pic="http://schemas.openxmlformats.org/drawingml/2006/picture">
+                  <pic:nvPicPr>
+                    <pic:cNvPr id="0" name="Picture 16"/>
+                    <pic:cNvPicPr>
+                      <a:picLocks noChangeAspect="1" noChangeArrowheads="1"/>
+                    </pic:cNvPicPr>
+                  </pic:nvPicPr>
+                  <pic:blipFill>
+                    <a:blip r:embed="rId13"/>
+                    <a:srcRect/>
+                    <a:stretch>
+                      <a:fillRect/>
+                    </a:stretch>
+                  </pic:blipFill>
+                  <pic:spPr bwMode="auto">
+                    <a:xfrm>
+                      <a:off x="0" y="0"/>
+                      <a:ext cx="3089910" cy="1029970"/>
+                    </a:xfrm>
+                    <a:prstGeom prst="rect">
+                      <a:avLst/>
+                    </a:prstGeom>
+                    <a:noFill/>
+                    <a:ln w="9525">
+                      <a:noFill/>
+                      <a:miter lim="800000"/>
+                      <a:headEnd/>
+                      <a:tailEnd/>
+                    </a:ln>
+                  </pic:spPr>
+                </pic:pic>
+              </a:graphicData>
+            </a:graphic>
+          </wp:inline>
+        </w:drawing>
+      </w:r>
+    </w:p>
+    <w:p>
+      <w:pPr>
+        <w:pStyle w:val="figurecaption"/>
+      </w:pPr>
+      <w:r>
+        <w:rPr>
+          <w:rFonts w:eastAsia="Calibri"/>
+        </w:rPr>
+        <w:t>Distribution Plot for the  SBI</w:t>
+      </w:r>
+      <w:r>
+        <w:rPr>
+          <w:rFonts w:eastAsia="Calibri"/>
+        </w:rPr>
+        <w:t xml:space="preserve"> Stock</w:t>
+      </w:r>
+    </w:p>
+    <w:p>
+      <w:pPr>
+        <w:pStyle w:val="BodyText"/>
+      </w:pPr>
+      <w:r>
+        <w:t>The mean value is greater than the median value meaning Data has a positively skewed distribution which is observed in all 3 stocks namely HDFC, KOTAK, and SBI bank stock. However, SBIBANK stock is looking as the least volatile stock followed by HDFC Bank stock. KOTAK Bank stocks exhibit maximum volatility compared to the other two stocks.</w:t>
+      </w:r>
+    </w:p>
+    <w:p>
+      <w:pPr>
+        <w:pStyle w:val="BodyText"/>
+        <w:ind w:firstLine="0"/>
+      </w:pPr>
+      <w:r>
+        <w:rPr>
+          <w:noProof/>
+        </w:rPr>
+        <w:drawing>
+          <wp:inline distT="0" distB="0" distL="0" distR="0">
+            <wp:extent cx="3089910" cy="717392"/>
+            <wp:effectExtent l="19050" t="0" r="0" b="0"/>
+            <wp:docPr id="28" name="Picture 28"/>
+            <wp:cNvGraphicFramePr>
+              <a:graphicFrameLocks xmlns:a="http://schemas.openxmlformats.org/drawingml/2006/main" noChangeAspect="1"/>
+            </wp:cNvGraphicFramePr>
+            <a:graphic xmlns:a="http://schemas.openxmlformats.org/drawingml/2006/main">
+              <a:graphicData uri="http://schemas.openxmlformats.org/drawingml/2006/picture">
+                <pic:pic xmlns:pic="http://schemas.openxmlformats.org/drawingml/2006/picture">
+                  <pic:nvPicPr>
+                    <pic:cNvPr id="0" name="Picture 28"/>
+                    <pic:cNvPicPr>
+                      <a:picLocks noChangeAspect="1" noChangeArrowheads="1"/>
+                    </pic:cNvPicPr>
+                  </pic:nvPicPr>
+                  <pic:blipFill>
+                    <a:blip r:embed="rId14"/>
+                    <a:srcRect/>
+                    <a:stretch>
+                      <a:fillRect/>
+                    </a:stretch>
+                  </pic:blipFill>
+                  <pic:spPr bwMode="auto">
+                    <a:xfrm>
+                      <a:off x="0" y="0"/>
+                      <a:ext cx="3089910" cy="717392"/>
+                    </a:xfrm>
+                    <a:prstGeom prst="rect">
+                      <a:avLst/>
+                    </a:prstGeom>
+                    <a:noFill/>
+                    <a:ln w="9525">
+                      <a:noFill/>
+                      <a:miter lim="800000"/>
+                      <a:headEnd/>
+                      <a:tailEnd/>
+                    </a:ln>
+                  </pic:spPr>
+                </pic:pic>
+              </a:graphicData>
+            </a:graphic>
+          </wp:inline>
+        </w:drawing>
+      </w:r>
+    </w:p>
+    <w:p>
+      <w:pPr>
+        <w:pStyle w:val="figurecaption"/>
+      </w:pPr>
+      <w:r>
+        <w:rPr>
+          <w:rFonts w:eastAsia="Calibri"/>
+        </w:rPr>
+        <w:t xml:space="preserve">Box plot for the HDFC, KOTAK , SBI </w:t>
+      </w:r>
+      <w:r>
+        <w:rPr>
+          <w:rFonts w:eastAsia="Calibri"/>
+        </w:rPr>
+        <w:t>stock from 2000 to 2022</w:t>
+      </w:r>
+    </w:p>
+    <w:p>
+      <w:pPr>
+        <w:pStyle w:val="figurecaption"/>
+        <w:numPr>
+          <w:ilvl w:val="0"/>
+          <w:numId w:val="0"/>
+        </w:numPr>
+        <w:rPr>
+          <w:sz w:val="20"/>
+          <w:szCs w:val="20"/>
+        </w:rPr>
+      </w:pPr>
+      <w:r>
+        <w:rPr>
+          <w:sz w:val="20"/>
+          <w:szCs w:val="20"/>
+        </w:rPr>
+        <w:t>There is notably a large difference between the 75th %tile and max values of most of the feature variables for all 3 stocks. Therefore, it suggests that there are extreme values-Outliers in our data set.</w:t>
+      </w:r>
+    </w:p>
+    <w:p>
+      <w:pPr>
+        <w:pStyle w:val="Heading2"/>
+      </w:pPr>
+      <w:r>
+        <w:t>Data Pre-processing</w:t>
+      </w:r>
+    </w:p>
+    <w:p>
+      <w:pPr>
+        <w:pStyle w:val="BodyText"/>
+      </w:pPr>
+      <w:r>
         <w:t>The</w:t>
       </w:r>
       <w:r>
-        <w:t xml:space="preserve"> mean value is greater than the median value of most of the feature variables which is represented </w:t>
-      </w:r>
-      <w:r>
-        <w:t xml:space="preserve">by </w:t>
-      </w:r>
-      <w:r>
-        <w:t xml:space="preserve">the </w:t>
-      </w:r>
-      <w:r>
-        <w:t>50th percentile meaning Data has a positively skewed distribution. There is notably a large difference between the 75th percentile and max values of most of the feature variables. These observations suggest that there are extreme values-Outliers in our data set.</w:t>
+        <w:t xml:space="preserve"> HDFC data which is taken from NSE comes with a lot of limitations and that has to be processed which includes the following steps:</w:t>
+      </w:r>
+    </w:p>
+    <w:p>
+      <w:pPr>
+        <w:pStyle w:val="BodyText"/>
+      </w:pPr>
+      <w:r>
+        <w:t xml:space="preserve">Handling Missing values: Three of the features’ trades, ‘Deliverable Volume’, and’% Deliverable had quite one hundred periods of missing values therefore those columns need to be dropped as they are having several missing values. </w:t>
+      </w:r>
+    </w:p>
+    <w:p>
+      <w:pPr>
+        <w:pStyle w:val="BodyText"/>
+      </w:pPr>
+      <w:r>
+        <w:t xml:space="preserve">Features Addition: Additionally, computed variables were added to the dataset that for sure would influence stock returns. These are moving averages for rolling periods of seven days,13 days,20 days,100 days, and two hundred days. conjointly enclosed were EMA for seven days,13 days,20 days,100 days, and two hundred days. one day's previous lag values of volume are also added in the concert of the input feature. </w:t>
+      </w:r>
+    </w:p>
+    <w:p>
+      <w:pPr>
+        <w:pStyle w:val="BodyText"/>
+      </w:pPr>
+      <w:r>
+        <w:t xml:space="preserve">Data Scaling: Minmax Scaler is the data scaling approach that is being used. Here, the minimum of features is created up to zero, and the most of features are up to one. MinMax Scaler shrinks the data inside the given range, from zero to one. </w:t>
       </w:r>
     </w:p>
     <w:p>
@@ -1095,7 +1614,7 @@
         <w:pStyle w:val="Heading2"/>
       </w:pPr>
       <w:r>
-        <w:t>Data Pre-processing</w:t>
+        <w:t>Data Modeling</w:t>
       </w:r>
     </w:p>
     <w:p>
@@ -1103,10 +1622,19 @@
         <w:pStyle w:val="BodyText"/>
       </w:pPr>
       <w:r>
-        <w:t>The</w:t>
-      </w:r>
-      <w:r>
-        <w:t xml:space="preserve"> HDFC data which is taken from NSE comes with a lot of limitations and that has to be processed which includes the following steps:</w:t>
+        <w:t xml:space="preserve">A rule-based model is being developed to do hypothesis testing to determine whether the chosen stock's price is crossing any of the following moving averages: the 7-day, 13-day, 20-day, 100-day, and 200-day moving averages. It will be a purchase decision if the projection indicates that the value will be higher than various Moving Averages. Exponential Time series Models </w:t>
+      </w:r>
+      <w:r>
+        <w:t>are</w:t>
+      </w:r>
+      <w:r>
+        <w:t xml:space="preserve"> used to create the same five hypothesis testing models. After that, five further ARIMA-based time series models </w:t>
+      </w:r>
+      <w:r>
+        <w:t>are</w:t>
+      </w:r>
+      <w:r>
+        <w:t xml:space="preserve"> created to support the buy or sell recommendation for every stock.</w:t>
       </w:r>
     </w:p>
     <w:p>
@@ -1114,62 +1642,7 @@
         <w:pStyle w:val="BodyText"/>
       </w:pPr>
       <w:r>
-        <w:t xml:space="preserve">Handling Missing values: Three of the features’ trades, ‘Deliverable Volume’, and’% Deliverable had quite one hundred periods of missing values therefore those columns need to be dropped as they are having several missing values. </w:t>
-      </w:r>
-    </w:p>
-    <w:p>
-      <w:pPr>
-        <w:pStyle w:val="BodyText"/>
-      </w:pPr>
-      <w:r>
-        <w:t xml:space="preserve">Features Addition: Additionally, computed variables were added to the dataset that for sure would influence stock returns. These are moving averages for rolling periods of seven days,13 days,20 days,100 days, and two hundred days. conjointly enclosed were EMA for seven days,13 days,20 days,100 days, and two hundred days. one day's previous lag values of volume are also added in the concert of the input feature. </w:t>
-      </w:r>
-    </w:p>
-    <w:p>
-      <w:pPr>
-        <w:pStyle w:val="BodyText"/>
-      </w:pPr>
-      <w:r>
-        <w:t xml:space="preserve">Data Scaling: Minmax Scaler is the data scaling approach that is being used. Here, the minimum of features is created </w:t>
-      </w:r>
-      <w:r>
         <w:lastRenderedPageBreak/>
-        <w:t xml:space="preserve">up to zero, and the most of features are up to one. MinMax Scaler shrinks the data inside the given range, from zero to one. </w:t>
-      </w:r>
-    </w:p>
-    <w:p>
-      <w:pPr>
-        <w:pStyle w:val="Heading2"/>
-      </w:pPr>
-      <w:r>
-        <w:t>Data Modeling</w:t>
-      </w:r>
-    </w:p>
-    <w:p>
-      <w:pPr>
-        <w:pStyle w:val="BodyText"/>
-      </w:pPr>
-      <w:r>
-        <w:t xml:space="preserve">A rule-based model is being developed to do hypothesis testing to determine whether the chosen stock's price is crossing any of the following moving averages: the 7-day, 13-day, 20-day, 100-day, and 200-day moving averages. It will be a purchase decision if the projection indicates that the value will be higher than various Moving Averages. Exponential Time series Models </w:t>
-      </w:r>
-      <w:r>
-        <w:t>are</w:t>
-      </w:r>
-      <w:r>
-        <w:t xml:space="preserve"> used to create the same five hypothesis testing models. After that, five further ARIMA-based time series models </w:t>
-      </w:r>
-      <w:r>
-        <w:t>are</w:t>
-      </w:r>
-      <w:r>
-        <w:t xml:space="preserve"> created to support the buy or sell recommendation for every stock.</w:t>
-      </w:r>
-    </w:p>
-    <w:p>
-      <w:pPr>
-        <w:pStyle w:val="BodyText"/>
-      </w:pPr>
-      <w:r>
         <w:t xml:space="preserve">Various Classification models namely AutoKeras Classification Model, K-neighbours Classifier Model, and Logistic Regression Classification Model deployed and their prediction accuracy is being compared with SMA Models, EMA Models, and ARIMA Models. </w:t>
       </w:r>
     </w:p>
@@ -2292,11 +2765,7 @@
         <w:pStyle w:val="BodyText"/>
       </w:pPr>
       <w:r>
-        <w:t xml:space="preserve">From Table 1, It can be observed that T-test Hypothesis testing done for 7-days SMA has given the highest efficiency in correctly predicting the upward or downward trend closely </w:t>
-      </w:r>
-      <w:r>
-        <w:lastRenderedPageBreak/>
-        <w:t>followed by 7-days EMA. However, prediction efficiency is the least for 20-day SMA and 20-days EMA</w:t>
+        <w:t>From Table 1, It can be observed that T-test Hypothesis testing done for 7-days SMA has given the highest efficiency in correctly predicting the upward or downward trend closely followed by 7-days EMA. However, prediction efficiency is the least for 20-day SMA and 20-days EMA</w:t>
       </w:r>
       <w:r>
         <w:t>.</w:t>
@@ -2376,6 +2845,7 @@
               <w:jc w:val="both"/>
             </w:pPr>
             <w:r>
+              <w:lastRenderedPageBreak/>
               <w:t xml:space="preserve">Serial Numbers </w:t>
             </w:r>
           </w:p>
@@ -2956,6 +3426,7 @@
                 <w:i/>
                 <w:iCs/>
               </w:rPr>
+              <w:lastRenderedPageBreak/>
               <w:t>EMA</w:t>
             </w:r>
             <w:r>
@@ -3902,7 +4373,6 @@
         <w:pStyle w:val="Heading2"/>
       </w:pPr>
       <w:r>
-        <w:lastRenderedPageBreak/>
         <w:t>Regression Models Metrics</w:t>
       </w:r>
     </w:p>
@@ -3962,6 +4432,7 @@
               <w:jc w:val="both"/>
             </w:pPr>
             <w:r>
+              <w:lastRenderedPageBreak/>
               <w:t xml:space="preserve">Serial Numbers </w:t>
             </w:r>
           </w:p>
@@ -7091,6 +7562,7 @@
                 <w:i/>
                 <w:iCs/>
               </w:rPr>
+              <w:lastRenderedPageBreak/>
               <w:t>Auto Keras</w:t>
             </w:r>
           </w:p>
@@ -7332,11 +7804,11 @@
         <w:t xml:space="preserve">the </w:t>
       </w:r>
       <w:r>
-        <w:t xml:space="preserve">future, it can be shown how to define Bullish and Bearish regimes using modern machine learning techniques. The Sentiment Analysis Approach may also need to be explored using Text Analytics for predicting stock market returns. In the Future, there is a deployment </w:t>
+        <w:t xml:space="preserve">future, it can be shown how to define Bullish and Bearish regimes using modern machine learning techniques. The Sentiment Analysis Approach may also need to be explored using Text Analytics for predicting </w:t>
       </w:r>
       <w:r>
         <w:lastRenderedPageBreak/>
-        <w:t>Dashboard proposed. An intelligent Automated system for Options Trading would be also the next step forward.</w:t>
+        <w:t>stock market returns. In the Future, there is a deployment Dashboard proposed. An intelligent Automated system for Options Trading would be also the next step forward.</w:t>
       </w:r>
     </w:p>
     <w:p>
@@ -7495,7 +7967,6 @@
         <w:pStyle w:val="references"/>
       </w:pPr>
       <w:r>
-        <w:lastRenderedPageBreak/>
         <w:t xml:space="preserve">Shah, D., Isah, H., &amp; Zulkernine, F. (2019). Stock market analysis: A review and taxonomy of prediction techniques. </w:t>
       </w:r>
       <w:r>
@@ -7570,7 +8041,7 @@
       <w:r>
         <w:t xml:space="preserve">Elbialy, B. A. (2019). The Effect of Using Technical and Fundamental Analysis on the Effectiveness of Investment Decisions of Traders on the Egyptian Stock Exchange. International Journal of Applied Engineering Research, 14(24), 4492–4501. </w:t>
       </w:r>
-      <w:hyperlink r:id="rId16" w:history="1">
+      <w:hyperlink r:id="rId15" w:history="1">
         <w:r>
           <w:rPr>
             <w:rStyle w:val="Hyperlink"/>
@@ -7586,7 +8057,7 @@
       <w:r>
         <w:t xml:space="preserve">Faijareon, C., &amp; Sornil, O. (2019). Evolving and combining technical indicators to generate trading strategies. Journal of Physics: Conference Series, 1195(1). </w:t>
       </w:r>
-      <w:hyperlink r:id="rId17" w:history="1">
+      <w:hyperlink r:id="rId16" w:history="1">
         <w:r>
           <w:rPr>
             <w:rStyle w:val="Hyperlink"/>
@@ -7693,36 +8164,6 @@
 </w:endnotes>
 </file>
 
-<file path=word/footer1.xml><?xml version="1.0" encoding="utf-8"?>
-<w:ftr xmlns:ve="http://schemas.openxmlformats.org/markup-compatibility/2006" xmlns:o="urn:schemas-microsoft-com:office:office" xmlns:r="http://schemas.openxmlformats.org/officeDocument/2006/relationships" xmlns:m="http://schemas.openxmlformats.org/officeDocument/2006/math" xmlns:v="urn:schemas-microsoft-com:vml" xmlns:wp="http://schemas.openxmlformats.org/drawingml/2006/wordprocessingDrawing" xmlns:w10="urn:schemas-microsoft-com:office:word" xmlns:w="http://schemas.openxmlformats.org/wordprocessingml/2006/main" xmlns:wne="http://schemas.microsoft.com/office/word/2006/wordml">
-  <w:p>
-    <w:pPr>
-      <w:pStyle w:val="Footer"/>
-    </w:pPr>
-  </w:p>
-</w:ftr>
-</file>
-
-<file path=word/footer2.xml><?xml version="1.0" encoding="utf-8"?>
-<w:ftr xmlns:ve="http://schemas.openxmlformats.org/markup-compatibility/2006" xmlns:o="urn:schemas-microsoft-com:office:office" xmlns:r="http://schemas.openxmlformats.org/officeDocument/2006/relationships" xmlns:m="http://schemas.openxmlformats.org/officeDocument/2006/math" xmlns:v="urn:schemas-microsoft-com:vml" xmlns:wp="http://schemas.openxmlformats.org/drawingml/2006/wordprocessingDrawing" xmlns:w10="urn:schemas-microsoft-com:office:word" xmlns:w="http://schemas.openxmlformats.org/wordprocessingml/2006/main" xmlns:wne="http://schemas.microsoft.com/office/word/2006/wordml">
-  <w:p>
-    <w:pPr>
-      <w:pStyle w:val="Footer"/>
-    </w:pPr>
-  </w:p>
-</w:ftr>
-</file>
-
-<file path=word/footer3.xml><?xml version="1.0" encoding="utf-8"?>
-<w:ftr xmlns:ve="http://schemas.openxmlformats.org/markup-compatibility/2006" xmlns:o="urn:schemas-microsoft-com:office:office" xmlns:r="http://schemas.openxmlformats.org/officeDocument/2006/relationships" xmlns:m="http://schemas.openxmlformats.org/officeDocument/2006/math" xmlns:v="urn:schemas-microsoft-com:vml" xmlns:wp="http://schemas.openxmlformats.org/drawingml/2006/wordprocessingDrawing" xmlns:w10="urn:schemas-microsoft-com:office:word" xmlns:w="http://schemas.openxmlformats.org/wordprocessingml/2006/main" xmlns:wne="http://schemas.microsoft.com/office/word/2006/wordml">
-  <w:p>
-    <w:pPr>
-      <w:pStyle w:val="Footer"/>
-    </w:pPr>
-  </w:p>
-</w:ftr>
-</file>
-
 <file path=word/footnotes.xml><?xml version="1.0" encoding="utf-8"?>
 <w:footnotes xmlns:ve="http://schemas.openxmlformats.org/markup-compatibility/2006" xmlns:o="urn:schemas-microsoft-com:office:office" xmlns:r="http://schemas.openxmlformats.org/officeDocument/2006/relationships" xmlns:m="http://schemas.openxmlformats.org/officeDocument/2006/math" xmlns:v="urn:schemas-microsoft-com:vml" xmlns:wp="http://schemas.openxmlformats.org/drawingml/2006/wordprocessingDrawing" xmlns:w10="urn:schemas-microsoft-com:office:word" xmlns:w="http://schemas.openxmlformats.org/wordprocessingml/2006/main" xmlns:wne="http://schemas.microsoft.com/office/word/2006/wordml">
   <w:footnote w:type="separator" w:id="0">
@@ -7740,36 +8181,6 @@
     </w:p>
   </w:footnote>
 </w:footnotes>
-</file>
-
-<file path=word/header1.xml><?xml version="1.0" encoding="utf-8"?>
-<w:hdr xmlns:ve="http://schemas.openxmlformats.org/markup-compatibility/2006" xmlns:o="urn:schemas-microsoft-com:office:office" xmlns:r="http://schemas.openxmlformats.org/officeDocument/2006/relationships" xmlns:m="http://schemas.openxmlformats.org/officeDocument/2006/math" xmlns:v="urn:schemas-microsoft-com:vml" xmlns:wp="http://schemas.openxmlformats.org/drawingml/2006/wordprocessingDrawing" xmlns:w10="urn:schemas-microsoft-com:office:word" xmlns:w="http://schemas.openxmlformats.org/wordprocessingml/2006/main" xmlns:wne="http://schemas.microsoft.com/office/word/2006/wordml">
-  <w:p>
-    <w:pPr>
-      <w:pStyle w:val="Header"/>
-    </w:pPr>
-  </w:p>
-</w:hdr>
-</file>
-
-<file path=word/header2.xml><?xml version="1.0" encoding="utf-8"?>
-<w:hdr xmlns:ve="http://schemas.openxmlformats.org/markup-compatibility/2006" xmlns:o="urn:schemas-microsoft-com:office:office" xmlns:r="http://schemas.openxmlformats.org/officeDocument/2006/relationships" xmlns:m="http://schemas.openxmlformats.org/officeDocument/2006/math" xmlns:v="urn:schemas-microsoft-com:vml" xmlns:wp="http://schemas.openxmlformats.org/drawingml/2006/wordprocessingDrawing" xmlns:w10="urn:schemas-microsoft-com:office:word" xmlns:w="http://schemas.openxmlformats.org/wordprocessingml/2006/main" xmlns:wne="http://schemas.microsoft.com/office/word/2006/wordml">
-  <w:p>
-    <w:pPr>
-      <w:pStyle w:val="Header"/>
-    </w:pPr>
-  </w:p>
-</w:hdr>
-</file>
-
-<file path=word/header3.xml><?xml version="1.0" encoding="utf-8"?>
-<w:hdr xmlns:ve="http://schemas.openxmlformats.org/markup-compatibility/2006" xmlns:o="urn:schemas-microsoft-com:office:office" xmlns:r="http://schemas.openxmlformats.org/officeDocument/2006/relationships" xmlns:m="http://schemas.openxmlformats.org/officeDocument/2006/math" xmlns:v="urn:schemas-microsoft-com:vml" xmlns:wp="http://schemas.openxmlformats.org/drawingml/2006/wordprocessingDrawing" xmlns:w10="urn:schemas-microsoft-com:office:word" xmlns:w="http://schemas.openxmlformats.org/wordprocessingml/2006/main" xmlns:wne="http://schemas.microsoft.com/office/word/2006/wordml">
-  <w:p>
-    <w:pPr>
-      <w:pStyle w:val="Header"/>
-    </w:pPr>
-  </w:p>
-</w:hdr>
 </file>
 
 <file path=word/numbering.xml><?xml version="1.0" encoding="utf-8"?>
@@ -10299,7 +10710,7 @@
   <a:extraClrSchemeLst/>
   <a:extLst>
     <a:ext uri="{05A4C25C-085E-4340-85A3-A5531E510DB2}">
-      <thm15:themeFamily xmlns="" xmlns:thm15="http://schemas.microsoft.com/office/thememl/2012/main" name="Office Theme" id="{62F939B6-93AF-4DB8-9C6B-D6C7DFDC589F}" vid="{4A3C46E8-61CC-4603-A589-7422A47A8E4A}"/>
+      <thm15:themeFamily xmlns:thm15="http://schemas.microsoft.com/office/thememl/2012/main" xmlns="" name="Office Theme" id="{62F939B6-93AF-4DB8-9C6B-D6C7DFDC589F}" vid="{4A3C46E8-61CC-4603-A589-7422A47A8E4A}"/>
     </a:ext>
   </a:extLst>
 </a:theme>
